--- a/325989135_213496623.docx
+++ b/325989135_213496623.docx
@@ -177,6 +177,225 @@
     </w:p>
     <w:p>
       <w:pPr>
+        <w:spacing w:line="360" w:lineRule="auto"/>
+        <w:ind w:left="360"/>
+        <w:rPr>
+          <w:rFonts w:ascii="David" w:hAnsi="David" w:cs="David"/>
+          <w:b/>
+          <w:bCs/>
+          <w:sz w:val="24"/>
+          <w:szCs w:val="24"/>
+          <w:u w:val="single"/>
+          <w:lang w:val="en-US"/>
+        </w:rPr>
+      </w:pPr>
+      <w:r>
+        <w:rPr>
+          <w:rFonts w:ascii="David" w:hAnsi="David" w:cs="David"/>
+          <w:color w:val="FF0000"/>
+          <w:sz w:val="24"/>
+          <w:szCs w:val="24"/>
+        </w:rPr>
+        <w:t xml:space="preserve">Another version according to the forum: </w:t>
+      </w:r>
+      <w:r>
+        <w:rPr>
+          <w:rFonts w:ascii="David" w:hAnsi="David" w:cs="David"/>
+          <w:sz w:val="24"/>
+          <w:szCs w:val="24"/>
+          <w:lang w:val="en-US"/>
+        </w:rPr>
+        <w:t xml:space="preserve">This statement is True: </w:t>
+      </w:r>
+      <w:r>
+        <w:rPr>
+          <w:rFonts w:ascii="David" w:hAnsi="David" w:cs="David"/>
+          <w:sz w:val="24"/>
+          <w:szCs w:val="24"/>
+        </w:rPr>
+        <w:t xml:space="preserve">{f : [T2 </w:t>
+      </w:r>
+      <w:r>
+        <w:rPr>
+          <w:rFonts w:ascii="Arial" w:hAnsi="Arial" w:cs="Arial"/>
+          <w:sz w:val="24"/>
+          <w:szCs w:val="24"/>
+        </w:rPr>
+        <w:t>→</w:t>
+      </w:r>
+      <w:r>
+        <w:rPr>
+          <w:rFonts w:ascii="David" w:hAnsi="David" w:cs="David"/>
+          <w:sz w:val="24"/>
+          <w:szCs w:val="24"/>
+        </w:rPr>
+        <w:t xml:space="preserve"> T3], g : [T1 </w:t>
+      </w:r>
+      <w:r>
+        <w:rPr>
+          <w:rFonts w:ascii="Arial" w:hAnsi="Arial" w:cs="Arial"/>
+          <w:sz w:val="24"/>
+          <w:szCs w:val="24"/>
+        </w:rPr>
+        <w:t>→</w:t>
+      </w:r>
+      <w:r>
+        <w:rPr>
+          <w:rFonts w:ascii="David" w:hAnsi="David" w:cs="David"/>
+          <w:sz w:val="24"/>
+          <w:szCs w:val="24"/>
+        </w:rPr>
+        <w:t xml:space="preserve"> T2], a : Number} </w:t>
+      </w:r>
+      <w:r>
+        <w:rPr>
+          <w:rFonts w:ascii="Cambria Math" w:hAnsi="Cambria Math" w:cs="Cambria Math"/>
+          <w:sz w:val="24"/>
+          <w:szCs w:val="24"/>
+        </w:rPr>
+        <w:t>⊢</w:t>
+      </w:r>
+      <w:r>
+        <w:rPr>
+          <w:rFonts w:ascii="David" w:hAnsi="David" w:cs="David"/>
+          <w:sz w:val="24"/>
+          <w:szCs w:val="24"/>
+        </w:rPr>
+        <w:t xml:space="preserve"> (f (g a)) : T3. Because we’ll get that a: Number so (g a) and we’ll get that </w:t>
+      </w:r>
+      <m:oMath>
+        <m:sSub>
+          <m:sSubPr>
+            <m:ctrlPr>
+              <w:rPr>
+                <w:rFonts w:ascii="Cambria Math" w:hAnsi="Cambria Math" w:cs="David"/>
+                <w:iCs/>
+                <w:sz w:val="24"/>
+                <w:szCs w:val="24"/>
+                <w:lang w:val="en-US"/>
+              </w:rPr>
+            </m:ctrlPr>
+          </m:sSubPr>
+          <m:e>
+            <m:r>
+              <m:rPr>
+                <m:sty m:val="p"/>
+              </m:rPr>
+              <w:rPr>
+                <w:rFonts w:ascii="Cambria Math" w:hAnsi="Cambria Math" w:cs="David"/>
+                <w:sz w:val="24"/>
+                <w:szCs w:val="24"/>
+                <w:lang w:val="en-US"/>
+              </w:rPr>
+              <m:t>T</m:t>
+            </m:r>
+          </m:e>
+          <m:sub>
+            <m:r>
+              <m:rPr>
+                <m:sty m:val="p"/>
+              </m:rPr>
+              <w:rPr>
+                <w:rFonts w:ascii="Cambria Math" w:hAnsi="Cambria Math" w:cs="David"/>
+                <w:sz w:val="24"/>
+                <w:szCs w:val="24"/>
+                <w:lang w:val="en-US"/>
+              </w:rPr>
+              <m:t>1</m:t>
+            </m:r>
+          </m:sub>
+        </m:sSub>
+        <m:r>
+          <m:rPr>
+            <m:sty m:val="p"/>
+          </m:rPr>
+          <w:rPr>
+            <w:rFonts w:ascii="Cambria Math" w:hAnsi="Cambria Math" w:cs="David"/>
+            <w:sz w:val="24"/>
+            <w:szCs w:val="24"/>
+            <w:lang w:val="en-US"/>
+          </w:rPr>
+          <m:t>=Number</m:t>
+        </m:r>
+      </m:oMath>
+      <w:r>
+        <w:rPr>
+          <w:rFonts w:ascii="David" w:eastAsiaTheme="minorEastAsia" w:hAnsi="David" w:cs="David"/>
+          <w:sz w:val="24"/>
+          <w:szCs w:val="24"/>
+          <w:lang w:val="en-US"/>
+        </w:rPr>
+        <w:t xml:space="preserve"> so (g a) : </w:t>
+      </w:r>
+      <m:oMath>
+        <m:sSub>
+          <m:sSubPr>
+            <m:ctrlPr>
+              <w:rPr>
+                <w:rFonts w:ascii="Cambria Math" w:hAnsi="Cambria Math" w:cs="David"/>
+                <w:iCs/>
+                <w:sz w:val="24"/>
+                <w:szCs w:val="24"/>
+                <w:lang w:val="en-US"/>
+              </w:rPr>
+            </m:ctrlPr>
+          </m:sSubPr>
+          <m:e>
+            <m:r>
+              <m:rPr>
+                <m:sty m:val="p"/>
+              </m:rPr>
+              <w:rPr>
+                <w:rFonts w:ascii="Cambria Math" w:hAnsi="Cambria Math" w:cs="David"/>
+                <w:sz w:val="24"/>
+                <w:szCs w:val="24"/>
+                <w:lang w:val="en-US"/>
+              </w:rPr>
+              <m:t>T</m:t>
+            </m:r>
+          </m:e>
+          <m:sub>
+            <m:r>
+              <m:rPr>
+                <m:sty m:val="p"/>
+              </m:rPr>
+              <w:rPr>
+                <w:rFonts w:ascii="Cambria Math" w:hAnsi="Cambria Math" w:cs="David"/>
+                <w:sz w:val="24"/>
+                <w:szCs w:val="24"/>
+                <w:lang w:val="en-US"/>
+              </w:rPr>
+              <m:t>2</m:t>
+            </m:r>
+          </m:sub>
+        </m:sSub>
+      </m:oMath>
+      <w:r>
+        <w:rPr>
+          <w:rFonts w:ascii="David" w:eastAsiaTheme="minorEastAsia" w:hAnsi="David" w:cs="David"/>
+          <w:iCs/>
+          <w:sz w:val="24"/>
+          <w:szCs w:val="24"/>
+          <w:lang w:val="en-US"/>
+        </w:rPr>
+        <w:t xml:space="preserve"> and (f (g a)): T3 thus the statement is true.</w:t>
+      </w:r>
+    </w:p>
+    <w:p>
+      <w:pPr>
+        <w:pStyle w:val="ListParagraph"/>
+        <w:spacing w:line="360" w:lineRule="auto"/>
+        <w:ind w:left="360"/>
+        <w:rPr>
+          <w:rFonts w:ascii="David" w:hAnsi="David" w:cs="David"/>
+          <w:sz w:val="24"/>
+          <w:szCs w:val="24"/>
+          <w:lang w:val="en-US"/>
+        </w:rPr>
+      </w:pPr>
+    </w:p>
+    <w:p>
+      <w:pPr>
         <w:pStyle w:val="ListParagraph"/>
         <w:spacing w:line="360" w:lineRule="auto"/>
         <w:ind w:left="360"/>
@@ -240,7 +459,67 @@
           <w:szCs w:val="24"/>
           <w:lang w:val="fr-FR"/>
         </w:rPr>
-        <w:t xml:space="preserve">This statement is true: </w:t>
+        <w:t xml:space="preserve">This </w:t>
+      </w:r>
+      <w:proofErr w:type="spellStart"/>
+      <w:r>
+        <w:rPr>
+          <w:rFonts w:ascii="David" w:hAnsi="David" w:cs="David"/>
+          <w:sz w:val="24"/>
+          <w:szCs w:val="24"/>
+          <w:lang w:val="fr-FR"/>
+        </w:rPr>
+        <w:t>statement</w:t>
+      </w:r>
+      <w:proofErr w:type="spellEnd"/>
+      <w:r>
+        <w:rPr>
+          <w:rFonts w:ascii="David" w:hAnsi="David" w:cs="David"/>
+          <w:sz w:val="24"/>
+          <w:szCs w:val="24"/>
+          <w:lang w:val="fr-FR"/>
+        </w:rPr>
+        <w:t xml:space="preserve"> </w:t>
+      </w:r>
+      <w:proofErr w:type="spellStart"/>
+      <w:r>
+        <w:rPr>
+          <w:rFonts w:ascii="David" w:hAnsi="David" w:cs="David"/>
+          <w:sz w:val="24"/>
+          <w:szCs w:val="24"/>
+          <w:lang w:val="fr-FR"/>
+        </w:rPr>
+        <w:t>is</w:t>
+      </w:r>
+      <w:proofErr w:type="spellEnd"/>
+      <w:r>
+        <w:rPr>
+          <w:rFonts w:ascii="David" w:hAnsi="David" w:cs="David"/>
+          <w:sz w:val="24"/>
+          <w:szCs w:val="24"/>
+          <w:lang w:val="fr-FR"/>
+        </w:rPr>
+        <w:t xml:space="preserve"> </w:t>
+      </w:r>
+      <w:proofErr w:type="spellStart"/>
+      <w:r>
+        <w:rPr>
+          <w:rFonts w:ascii="David" w:hAnsi="David" w:cs="David"/>
+          <w:sz w:val="24"/>
+          <w:szCs w:val="24"/>
+          <w:lang w:val="fr-FR"/>
+        </w:rPr>
+        <w:t>true</w:t>
+      </w:r>
+      <w:proofErr w:type="spellEnd"/>
+      <w:r>
+        <w:rPr>
+          <w:rFonts w:ascii="David" w:hAnsi="David" w:cs="David"/>
+          <w:sz w:val="24"/>
+          <w:szCs w:val="24"/>
+          <w:lang w:val="fr-FR"/>
+        </w:rPr>
+        <w:t xml:space="preserve">: </w:t>
       </w:r>
       <w:r>
         <w:rPr>
@@ -413,7 +692,29 @@
           <w:szCs w:val="24"/>
           <w:lang w:val="en-US"/>
         </w:rPr>
-        <w:t>(Introduce new TVar)</w:t>
+        <w:t xml:space="preserve">(Introduce new </w:t>
+      </w:r>
+      <w:proofErr w:type="spellStart"/>
+      <w:r>
+        <w:rPr>
+          <w:rFonts w:ascii="David" w:eastAsiaTheme="minorEastAsia" w:hAnsi="David" w:cs="David"/>
+          <w:iCs/>
+          <w:sz w:val="24"/>
+          <w:szCs w:val="24"/>
+          <w:lang w:val="en-US"/>
+        </w:rPr>
+        <w:t>TVar</w:t>
+      </w:r>
+      <w:proofErr w:type="spellEnd"/>
+      <w:r>
+        <w:rPr>
+          <w:rFonts w:ascii="David" w:eastAsiaTheme="minorEastAsia" w:hAnsi="David" w:cs="David"/>
+          <w:iCs/>
+          <w:sz w:val="24"/>
+          <w:szCs w:val="24"/>
+          <w:lang w:val="en-US"/>
+        </w:rPr>
+        <w:t>)</w:t>
       </w:r>
     </w:p>
     <w:p>
@@ -548,19 +849,7 @@
                 <w:szCs w:val="24"/>
                 <w:lang w:val="en-US"/>
               </w:rPr>
-              <m:t>[</m:t>
-            </m:r>
-            <m:r>
-              <m:rPr>
-                <m:sty m:val="p"/>
-              </m:rPr>
-              <w:rPr>
-                <w:rFonts w:ascii="Cambria Math" w:hAnsi="Cambria Math" w:cs="David"/>
-                <w:sz w:val="24"/>
-                <w:szCs w:val="24"/>
-                <w:lang w:val="en-US"/>
-              </w:rPr>
-              <m:t>T</m:t>
+              <m:t>[T</m:t>
             </m:r>
           </m:e>
           <m:sub>
@@ -997,19 +1286,7 @@
                 <w:szCs w:val="24"/>
                 <w:lang w:val="en-US"/>
               </w:rPr>
-              <m:t>[</m:t>
-            </m:r>
-            <m:r>
-              <m:rPr>
-                <m:sty m:val="p"/>
-              </m:rPr>
-              <w:rPr>
-                <w:rFonts w:ascii="Cambria Math" w:hAnsi="Cambria Math" w:cs="David"/>
-                <w:sz w:val="24"/>
-                <w:szCs w:val="24"/>
-                <w:lang w:val="en-US"/>
-              </w:rPr>
-              <m:t>T</m:t>
+              <m:t>[T</m:t>
             </m:r>
           </m:e>
           <m:sub>
@@ -1094,16 +1371,7 @@
           <w:szCs w:val="24"/>
           <w:lang w:val="en-US"/>
         </w:rPr>
-        <w:t xml:space="preserve"> </w:t>
-      </w:r>
-      <w:r>
-        <w:rPr>
-          <w:rFonts w:ascii="David" w:hAnsi="David" w:cs="David"/>
-          <w:sz w:val="24"/>
-          <w:szCs w:val="24"/>
-          <w:lang w:val="en-US"/>
-        </w:rPr>
-        <w:t>(By ProcExp typing rule)</w:t>
+        <w:t xml:space="preserve"> (By ProcExp typing rule)</w:t>
       </w:r>
     </w:p>
     <w:p>
@@ -1271,15 +1539,7 @@
           <w:sz w:val="24"/>
           <w:szCs w:val="24"/>
         </w:rPr>
-        <w:t xml:space="preserve">[a] = </w:t>
-      </w:r>
-      <w:r>
-        <w:rPr>
-          <w:rFonts w:ascii="David" w:hAnsi="David" w:cs="David"/>
-          <w:sz w:val="24"/>
-          <w:szCs w:val="24"/>
-        </w:rPr>
-        <w:t>(union string void)</w:t>
+        <w:t>[a] = (union string void)</w:t>
       </w:r>
     </w:p>
     <w:p>
@@ -1299,15 +1559,7 @@
           <w:sz w:val="24"/>
           <w:szCs w:val="24"/>
         </w:rPr>
-        <w:t xml:space="preserve">[b] = </w:t>
-      </w:r>
-      <w:r>
-        <w:rPr>
-          <w:rFonts w:ascii="David" w:hAnsi="David" w:cs="David"/>
-          <w:sz w:val="24"/>
-          <w:szCs w:val="24"/>
-        </w:rPr>
-        <w:t>(union string void)</w:t>
+        <w:t>[b] = (union string void)</w:t>
       </w:r>
     </w:p>
     <w:p>
@@ -1373,7 +1625,25 @@
           <w:sz w:val="24"/>
           <w:szCs w:val="24"/>
         </w:rPr>
-        <w:t xml:space="preserve">"It's a boolean" </w:t>
+        <w:t xml:space="preserve">"It's a </w:t>
+      </w:r>
+      <w:proofErr w:type="spellStart"/>
+      <w:r>
+        <w:rPr>
+          <w:rFonts w:ascii="David" w:hAnsi="David" w:cs="David"/>
+          <w:sz w:val="24"/>
+          <w:szCs w:val="24"/>
+        </w:rPr>
+        <w:t>boolean</w:t>
+      </w:r>
+      <w:proofErr w:type="spellEnd"/>
+      <w:r>
+        <w:rPr>
+          <w:rFonts w:ascii="David" w:hAnsi="David" w:cs="David"/>
+          <w:sz w:val="24"/>
+          <w:szCs w:val="24"/>
+        </w:rPr>
+        <w:t xml:space="preserve">" </w:t>
       </w:r>
     </w:p>
     <w:p>
@@ -1408,7 +1678,6 @@
           <w:rFonts w:ascii="David" w:hAnsi="David" w:cs="David"/>
           <w:sz w:val="24"/>
           <w:szCs w:val="24"/>
-          <w:lang w:val="en-IL"/>
         </w:rPr>
       </w:pPr>
       <w:r>
@@ -1426,7 +1695,25 @@
           <w:sz w:val="24"/>
           <w:szCs w:val="24"/>
         </w:rPr>
-        <w:t>(union string boolean number)</w:t>
+        <w:t xml:space="preserve">(union string </w:t>
+      </w:r>
+      <w:proofErr w:type="spellStart"/>
+      <w:r>
+        <w:rPr>
+          <w:rFonts w:ascii="David" w:hAnsi="David" w:cs="David"/>
+          <w:sz w:val="24"/>
+          <w:szCs w:val="24"/>
+        </w:rPr>
+        <w:t>boolean</w:t>
+      </w:r>
+      <w:proofErr w:type="spellEnd"/>
+      <w:r>
+        <w:rPr>
+          <w:rFonts w:ascii="David" w:hAnsi="David" w:cs="David"/>
+          <w:sz w:val="24"/>
+          <w:szCs w:val="24"/>
+        </w:rPr>
+        <w:t xml:space="preserve"> number)</w:t>
       </w:r>
       <w:r>
         <w:rPr>
@@ -1449,7 +1736,6 @@
           <w:rFonts w:ascii="David" w:hAnsi="David" w:cs="David"/>
           <w:sz w:val="24"/>
           <w:szCs w:val="24"/>
-          <w:lang w:val="en-IL"/>
         </w:rPr>
         <w:t xml:space="preserve"> </w:t>
       </w:r>
@@ -1458,7 +1744,6 @@
           <w:rFonts w:ascii="David" w:hAnsi="David" w:cs="David"/>
           <w:sz w:val="24"/>
           <w:szCs w:val="24"/>
-          <w:lang w:val="en-IL"/>
         </w:rPr>
         <w:t>i</w:t>
       </w:r>
@@ -1467,9 +1752,26 @@
           <w:rFonts w:ascii="David" w:hAnsi="David" w:cs="David"/>
           <w:sz w:val="24"/>
           <w:szCs w:val="24"/>
-          <w:lang w:val="en-IL"/>
-        </w:rPr>
-        <w:t>f x is a number (determined by (is_number? x)), the function will check if x is greater than 0. If it is, it returns the string "positive". If not, it returns the string "negative". Therefore, in this branch, the return type is string.</w:t>
+        </w:rPr>
+        <w:t>f x is a number (determined by (</w:t>
+      </w:r>
+      <w:proofErr w:type="spellStart"/>
+      <w:r>
+        <w:rPr>
+          <w:rFonts w:ascii="David" w:hAnsi="David" w:cs="David"/>
+          <w:sz w:val="24"/>
+          <w:szCs w:val="24"/>
+        </w:rPr>
+        <w:t>is_number</w:t>
+      </w:r>
+      <w:proofErr w:type="spellEnd"/>
+      <w:r>
+        <w:rPr>
+          <w:rFonts w:ascii="David" w:hAnsi="David" w:cs="David"/>
+          <w:sz w:val="24"/>
+          <w:szCs w:val="24"/>
+        </w:rPr>
+        <w:t>? x)), the function will check if x is greater than 0. If it is, it returns the string "positive". If not, it returns the string "negative". Therefore, in this branch, the return type is string.</w:t>
       </w:r>
     </w:p>
     <w:p>
@@ -1480,17 +1782,124 @@
           <w:rFonts w:ascii="David" w:hAnsi="David" w:cs="David"/>
           <w:sz w:val="24"/>
           <w:szCs w:val="24"/>
-          <w:lang w:val="en-IL"/>
-        </w:rPr>
-      </w:pPr>
-      <w:r>
-        <w:rPr>
-          <w:rFonts w:ascii="David" w:hAnsi="David" w:cs="David"/>
-          <w:sz w:val="24"/>
-          <w:szCs w:val="24"/>
-          <w:lang w:val="en-IL"/>
-        </w:rPr>
-        <w:t>If x is not a number, it must be a boolean (since x is of type (union number boolean)). The function checks if x is a boolean (determined by (is_boolean? x)). If it is, it returns x itself, which is of type boolean. If this branch is executed, the return type is boolean.</w:t>
+        </w:rPr>
+      </w:pPr>
+      <w:r>
+        <w:rPr>
+          <w:rFonts w:ascii="David" w:hAnsi="David" w:cs="David"/>
+          <w:sz w:val="24"/>
+          <w:szCs w:val="24"/>
+        </w:rPr>
+        <w:lastRenderedPageBreak/>
+        <w:t xml:space="preserve">If x is not a number, it must be a </w:t>
+      </w:r>
+      <w:proofErr w:type="spellStart"/>
+      <w:r>
+        <w:rPr>
+          <w:rFonts w:ascii="David" w:hAnsi="David" w:cs="David"/>
+          <w:sz w:val="24"/>
+          <w:szCs w:val="24"/>
+        </w:rPr>
+        <w:t>boolean</w:t>
+      </w:r>
+      <w:proofErr w:type="spellEnd"/>
+      <w:r>
+        <w:rPr>
+          <w:rFonts w:ascii="David" w:hAnsi="David" w:cs="David"/>
+          <w:sz w:val="24"/>
+          <w:szCs w:val="24"/>
+        </w:rPr>
+        <w:t xml:space="preserve"> (since x is of type (union number </w:t>
+      </w:r>
+      <w:proofErr w:type="spellStart"/>
+      <w:r>
+        <w:rPr>
+          <w:rFonts w:ascii="David" w:hAnsi="David" w:cs="David"/>
+          <w:sz w:val="24"/>
+          <w:szCs w:val="24"/>
+        </w:rPr>
+        <w:t>boolean</w:t>
+      </w:r>
+      <w:proofErr w:type="spellEnd"/>
+      <w:r>
+        <w:rPr>
+          <w:rFonts w:ascii="David" w:hAnsi="David" w:cs="David"/>
+          <w:sz w:val="24"/>
+          <w:szCs w:val="24"/>
+        </w:rPr>
+        <w:t xml:space="preserve">)). The function checks if x is a </w:t>
+      </w:r>
+      <w:proofErr w:type="spellStart"/>
+      <w:r>
+        <w:rPr>
+          <w:rFonts w:ascii="David" w:hAnsi="David" w:cs="David"/>
+          <w:sz w:val="24"/>
+          <w:szCs w:val="24"/>
+        </w:rPr>
+        <w:t>boolean</w:t>
+      </w:r>
+      <w:proofErr w:type="spellEnd"/>
+      <w:r>
+        <w:rPr>
+          <w:rFonts w:ascii="David" w:hAnsi="David" w:cs="David"/>
+          <w:sz w:val="24"/>
+          <w:szCs w:val="24"/>
+        </w:rPr>
+        <w:t xml:space="preserve"> (determined by (</w:t>
+      </w:r>
+      <w:proofErr w:type="spellStart"/>
+      <w:r>
+        <w:rPr>
+          <w:rFonts w:ascii="David" w:hAnsi="David" w:cs="David"/>
+          <w:sz w:val="24"/>
+          <w:szCs w:val="24"/>
+        </w:rPr>
+        <w:t>is_boolean</w:t>
+      </w:r>
+      <w:proofErr w:type="spellEnd"/>
+      <w:r>
+        <w:rPr>
+          <w:rFonts w:ascii="David" w:hAnsi="David" w:cs="David"/>
+          <w:sz w:val="24"/>
+          <w:szCs w:val="24"/>
+        </w:rPr>
+        <w:t xml:space="preserve">? x)). If it is, it returns x itself, which is of type </w:t>
+      </w:r>
+      <w:proofErr w:type="spellStart"/>
+      <w:r>
+        <w:rPr>
+          <w:rFonts w:ascii="David" w:hAnsi="David" w:cs="David"/>
+          <w:sz w:val="24"/>
+          <w:szCs w:val="24"/>
+        </w:rPr>
+        <w:t>boolean</w:t>
+      </w:r>
+      <w:proofErr w:type="spellEnd"/>
+      <w:r>
+        <w:rPr>
+          <w:rFonts w:ascii="David" w:hAnsi="David" w:cs="David"/>
+          <w:sz w:val="24"/>
+          <w:szCs w:val="24"/>
+        </w:rPr>
+        <w:t xml:space="preserve">. If this branch is executed, the return type is </w:t>
+      </w:r>
+      <w:proofErr w:type="spellStart"/>
+      <w:r>
+        <w:rPr>
+          <w:rFonts w:ascii="David" w:hAnsi="David" w:cs="David"/>
+          <w:sz w:val="24"/>
+          <w:szCs w:val="24"/>
+        </w:rPr>
+        <w:t>boolean</w:t>
+      </w:r>
+      <w:proofErr w:type="spellEnd"/>
+      <w:r>
+        <w:rPr>
+          <w:rFonts w:ascii="David" w:hAnsi="David" w:cs="David"/>
+          <w:sz w:val="24"/>
+          <w:szCs w:val="24"/>
+        </w:rPr>
+        <w:t>.</w:t>
       </w:r>
     </w:p>
     <w:p>
@@ -1512,16 +1921,32 @@
           <w:rFonts w:ascii="David" w:hAnsi="David" w:cs="David"/>
           <w:sz w:val="24"/>
           <w:szCs w:val="24"/>
-          <w:lang w:val="en-IL"/>
-        </w:rPr>
-        <w:t>The function also includes an else case where if x is neither a boolean nor a number (though logically this wo</w:t>
-      </w:r>
-      <w:r>
-        <w:rPr>
-          <w:rFonts w:ascii="David" w:hAnsi="David" w:cs="David"/>
-          <w:sz w:val="24"/>
-          <w:szCs w:val="24"/>
-          <w:lang w:val="en-IL"/>
+        </w:rPr>
+        <w:t xml:space="preserve">The function also includes an else case where if x is neither a </w:t>
+      </w:r>
+      <w:proofErr w:type="spellStart"/>
+      <w:r>
+        <w:rPr>
+          <w:rFonts w:ascii="David" w:hAnsi="David" w:cs="David"/>
+          <w:sz w:val="24"/>
+          <w:szCs w:val="24"/>
+        </w:rPr>
+        <w:t>boolean</w:t>
+      </w:r>
+      <w:proofErr w:type="spellEnd"/>
+      <w:r>
+        <w:rPr>
+          <w:rFonts w:ascii="David" w:hAnsi="David" w:cs="David"/>
+          <w:sz w:val="24"/>
+          <w:szCs w:val="24"/>
+        </w:rPr>
+        <w:t xml:space="preserve"> nor a number (though logically this wo</w:t>
+      </w:r>
+      <w:r>
+        <w:rPr>
+          <w:rFonts w:ascii="David" w:hAnsi="David" w:cs="David"/>
+          <w:sz w:val="24"/>
+          <w:szCs w:val="24"/>
         </w:rPr>
         <w:t>n’</w:t>
       </w:r>
@@ -1530,7 +1955,6 @@
           <w:rFonts w:ascii="David" w:hAnsi="David" w:cs="David"/>
           <w:sz w:val="24"/>
           <w:szCs w:val="24"/>
-          <w:lang w:val="en-IL"/>
         </w:rPr>
         <w:t>t happen due to the type of x), it returns the number 1. This path ensures that the function always returns a value, although it's redundant in this context.</w:t>
       </w:r>
@@ -2547,6 +2971,7 @@
   <w:style w:type="character" w:default="1" w:styleId="DefaultParagraphFont">
     <w:name w:val="Default Paragraph Font"/>
     <w:uiPriority w:val="1"/>
+    <w:semiHidden/>
     <w:unhideWhenUsed/>
   </w:style>
   <w:style w:type="table" w:default="1" w:styleId="TableNormal">

--- a/325989135_213496623.docx
+++ b/325989135_213496623.docx
@@ -65,139 +65,11 @@
         <w:spacing w:line="360" w:lineRule="auto"/>
         <w:rPr>
           <w:rFonts w:ascii="David" w:hAnsi="David" w:cs="David"/>
-          <w:b/>
-          <w:bCs/>
-          <w:sz w:val="24"/>
-          <w:szCs w:val="24"/>
-          <w:u w:val="single"/>
-          <w:lang w:val="en-US"/>
-        </w:rPr>
-      </w:pPr>
-      <w:r>
-        <w:rPr>
-          <w:rFonts w:ascii="David" w:hAnsi="David" w:cs="David"/>
-          <w:sz w:val="24"/>
-          <w:szCs w:val="24"/>
-          <w:lang w:val="en-US"/>
-        </w:rPr>
-        <w:t xml:space="preserve">This statement is False: </w:t>
-      </w:r>
-      <w:r>
-        <w:rPr>
-          <w:rFonts w:ascii="David" w:hAnsi="David" w:cs="David"/>
-          <w:sz w:val="24"/>
-          <w:szCs w:val="24"/>
-        </w:rPr>
-        <w:t xml:space="preserve">{f : [T2 </w:t>
-      </w:r>
-      <w:r>
-        <w:rPr>
-          <w:rFonts w:ascii="Arial" w:hAnsi="Arial" w:cs="Arial"/>
-          <w:sz w:val="24"/>
-          <w:szCs w:val="24"/>
-        </w:rPr>
-        <w:t>→</w:t>
-      </w:r>
-      <w:r>
-        <w:rPr>
-          <w:rFonts w:ascii="David" w:hAnsi="David" w:cs="David"/>
-          <w:sz w:val="24"/>
-          <w:szCs w:val="24"/>
-        </w:rPr>
-        <w:t xml:space="preserve"> T3], g : [T1 </w:t>
-      </w:r>
-      <w:r>
-        <w:rPr>
-          <w:rFonts w:ascii="Arial" w:hAnsi="Arial" w:cs="Arial"/>
-          <w:sz w:val="24"/>
-          <w:szCs w:val="24"/>
-        </w:rPr>
-        <w:t>→</w:t>
-      </w:r>
-      <w:r>
-        <w:rPr>
-          <w:rFonts w:ascii="David" w:hAnsi="David" w:cs="David"/>
-          <w:sz w:val="24"/>
-          <w:szCs w:val="24"/>
-        </w:rPr>
-        <w:t xml:space="preserve"> T2], a : Number} </w:t>
-      </w:r>
-      <w:r>
-        <w:rPr>
-          <w:rFonts w:ascii="Cambria Math" w:hAnsi="Cambria Math" w:cs="Cambria Math"/>
-          <w:sz w:val="24"/>
-          <w:szCs w:val="24"/>
-        </w:rPr>
-        <w:t>⊢</w:t>
-      </w:r>
-      <w:r>
-        <w:rPr>
-          <w:rFonts w:ascii="David" w:hAnsi="David" w:cs="David"/>
-          <w:sz w:val="24"/>
-          <w:szCs w:val="24"/>
-        </w:rPr>
-        <w:t xml:space="preserve"> (f (g a)) : T3</w:t>
-      </w:r>
-      <w:r>
-        <w:rPr>
-          <w:rFonts w:ascii="David" w:hAnsi="David" w:cs="David"/>
-          <w:sz w:val="24"/>
-          <w:szCs w:val="24"/>
-        </w:rPr>
-        <w:t>.</w:t>
-      </w:r>
-    </w:p>
-    <w:p>
-      <w:pPr>
-        <w:pStyle w:val="ListParagraph"/>
-        <w:spacing w:line="360" w:lineRule="auto"/>
-        <w:ind w:left="360"/>
-        <w:rPr>
-          <w:rFonts w:ascii="David" w:hAnsi="David" w:cs="David"/>
-          <w:sz w:val="24"/>
-          <w:szCs w:val="24"/>
-        </w:rPr>
-      </w:pPr>
-      <w:r>
-        <w:rPr>
-          <w:rFonts w:ascii="David" w:hAnsi="David" w:cs="David"/>
-          <w:sz w:val="24"/>
-          <w:szCs w:val="24"/>
-        </w:rPr>
-        <w:t>g takes T1 not Number, which is type of a</w:t>
-      </w:r>
-      <w:r>
-        <w:rPr>
-          <w:rFonts w:ascii="David" w:hAnsi="David" w:cs="David"/>
-          <w:sz w:val="24"/>
-          <w:szCs w:val="24"/>
-        </w:rPr>
-        <w:t>.</w:t>
-      </w:r>
-    </w:p>
-    <w:p>
-      <w:pPr>
-        <w:spacing w:line="360" w:lineRule="auto"/>
-        <w:ind w:left="360"/>
-        <w:rPr>
-          <w:rFonts w:ascii="David" w:hAnsi="David" w:cs="David"/>
-          <w:b/>
-          <w:bCs/>
-          <w:sz w:val="24"/>
-          <w:szCs w:val="24"/>
-          <w:u w:val="single"/>
-          <w:lang w:val="en-US"/>
-        </w:rPr>
-      </w:pPr>
-      <w:r>
-        <w:rPr>
-          <w:rFonts w:ascii="David" w:hAnsi="David" w:cs="David"/>
-          <w:color w:val="FF0000"/>
-          <w:sz w:val="24"/>
-          <w:szCs w:val="24"/>
-        </w:rPr>
-        <w:t xml:space="preserve">Another version according to the forum: </w:t>
-      </w:r>
+          <w:sz w:val="24"/>
+          <w:szCs w:val="24"/>
+          <w:lang w:val="en-US"/>
+        </w:rPr>
+      </w:pPr>
       <w:r>
         <w:rPr>
           <w:rFonts w:ascii="David" w:hAnsi="David" w:cs="David"/>
@@ -384,27 +256,30 @@
     <w:p>
       <w:pPr>
         <w:pStyle w:val="ListParagraph"/>
+        <w:numPr>
+          <w:ilvl w:val="0"/>
+          <w:numId w:val="1"/>
+        </w:numPr>
         <w:spacing w:line="360" w:lineRule="auto"/>
-        <w:ind w:left="360"/>
-        <w:rPr>
-          <w:rFonts w:ascii="David" w:hAnsi="David" w:cs="David"/>
-          <w:sz w:val="24"/>
-          <w:szCs w:val="24"/>
-          <w:lang w:val="en-US"/>
-        </w:rPr>
-      </w:pPr>
-    </w:p>
-    <w:p>
-      <w:pPr>
-        <w:pStyle w:val="ListParagraph"/>
-        <w:spacing w:line="360" w:lineRule="auto"/>
-        <w:ind w:left="360"/>
-        <w:rPr>
-          <w:rFonts w:ascii="David" w:hAnsi="David" w:cs="David"/>
-          <w:sz w:val="24"/>
-          <w:szCs w:val="24"/>
-        </w:rPr>
-      </w:pPr>
+        <w:rPr>
+          <w:rFonts w:ascii="David" w:hAnsi="David" w:cs="David"/>
+          <w:b/>
+          <w:bCs/>
+          <w:sz w:val="24"/>
+          <w:szCs w:val="24"/>
+          <w:u w:val="single"/>
+          <w:lang w:val="en-US"/>
+        </w:rPr>
+      </w:pPr>
+      <w:r>
+        <w:rPr>
+          <w:rFonts w:ascii="David" w:hAnsi="David" w:cs="David"/>
+          <w:sz w:val="24"/>
+          <w:szCs w:val="24"/>
+          <w:lang w:val="en-US"/>
+        </w:rPr>
+        <w:t>Aviad</w:t>
+      </w:r>
     </w:p>
     <w:p>
       <w:pPr>
@@ -421,34 +296,6 @@
           <w:sz w:val="24"/>
           <w:szCs w:val="24"/>
           <w:u w:val="single"/>
-          <w:lang w:val="en-US"/>
-        </w:rPr>
-      </w:pPr>
-      <w:r>
-        <w:rPr>
-          <w:rFonts w:ascii="David" w:hAnsi="David" w:cs="David"/>
-          <w:sz w:val="24"/>
-          <w:szCs w:val="24"/>
-          <w:lang w:val="en-US"/>
-        </w:rPr>
-        <w:t>Aviad</w:t>
-      </w:r>
-    </w:p>
-    <w:p>
-      <w:pPr>
-        <w:pStyle w:val="ListParagraph"/>
-        <w:numPr>
-          <w:ilvl w:val="0"/>
-          <w:numId w:val="1"/>
-        </w:numPr>
-        <w:spacing w:line="360" w:lineRule="auto"/>
-        <w:rPr>
-          <w:rFonts w:ascii="David" w:hAnsi="David" w:cs="David"/>
-          <w:b/>
-          <w:bCs/>
-          <w:sz w:val="24"/>
-          <w:szCs w:val="24"/>
-          <w:u w:val="single"/>
           <w:lang w:val="fr-FR"/>
         </w:rPr>
       </w:pPr>
@@ -459,67 +306,7 @@
           <w:szCs w:val="24"/>
           <w:lang w:val="fr-FR"/>
         </w:rPr>
-        <w:t xml:space="preserve">This </w:t>
-      </w:r>
-      <w:proofErr w:type="spellStart"/>
-      <w:r>
-        <w:rPr>
-          <w:rFonts w:ascii="David" w:hAnsi="David" w:cs="David"/>
-          <w:sz w:val="24"/>
-          <w:szCs w:val="24"/>
-          <w:lang w:val="fr-FR"/>
-        </w:rPr>
-        <w:t>statement</w:t>
-      </w:r>
-      <w:proofErr w:type="spellEnd"/>
-      <w:r>
-        <w:rPr>
-          <w:rFonts w:ascii="David" w:hAnsi="David" w:cs="David"/>
-          <w:sz w:val="24"/>
-          <w:szCs w:val="24"/>
-          <w:lang w:val="fr-FR"/>
-        </w:rPr>
-        <w:t xml:space="preserve"> </w:t>
-      </w:r>
-      <w:proofErr w:type="spellStart"/>
-      <w:r>
-        <w:rPr>
-          <w:rFonts w:ascii="David" w:hAnsi="David" w:cs="David"/>
-          <w:sz w:val="24"/>
-          <w:szCs w:val="24"/>
-          <w:lang w:val="fr-FR"/>
-        </w:rPr>
-        <w:t>is</w:t>
-      </w:r>
-      <w:proofErr w:type="spellEnd"/>
-      <w:r>
-        <w:rPr>
-          <w:rFonts w:ascii="David" w:hAnsi="David" w:cs="David"/>
-          <w:sz w:val="24"/>
-          <w:szCs w:val="24"/>
-          <w:lang w:val="fr-FR"/>
-        </w:rPr>
-        <w:t xml:space="preserve"> </w:t>
-      </w:r>
-      <w:proofErr w:type="spellStart"/>
-      <w:r>
-        <w:rPr>
-          <w:rFonts w:ascii="David" w:hAnsi="David" w:cs="David"/>
-          <w:sz w:val="24"/>
-          <w:szCs w:val="24"/>
-          <w:lang w:val="fr-FR"/>
-        </w:rPr>
-        <w:t>true</w:t>
-      </w:r>
-      <w:proofErr w:type="spellEnd"/>
-      <w:r>
-        <w:rPr>
-          <w:rFonts w:ascii="David" w:hAnsi="David" w:cs="David"/>
-          <w:sz w:val="24"/>
-          <w:szCs w:val="24"/>
-          <w:lang w:val="fr-FR"/>
-        </w:rPr>
-        <w:t xml:space="preserve">: </w:t>
+        <w:t xml:space="preserve">This statement is true: </w:t>
       </w:r>
       <w:r>
         <w:rPr>
@@ -692,29 +479,7 @@
           <w:szCs w:val="24"/>
           <w:lang w:val="en-US"/>
         </w:rPr>
-        <w:t xml:space="preserve">(Introduce new </w:t>
-      </w:r>
-      <w:proofErr w:type="spellStart"/>
-      <w:r>
-        <w:rPr>
-          <w:rFonts w:ascii="David" w:eastAsiaTheme="minorEastAsia" w:hAnsi="David" w:cs="David"/>
-          <w:iCs/>
-          <w:sz w:val="24"/>
-          <w:szCs w:val="24"/>
-          <w:lang w:val="en-US"/>
-        </w:rPr>
-        <w:t>TVar</w:t>
-      </w:r>
-      <w:proofErr w:type="spellEnd"/>
-      <w:r>
-        <w:rPr>
-          <w:rFonts w:ascii="David" w:eastAsiaTheme="minorEastAsia" w:hAnsi="David" w:cs="David"/>
-          <w:iCs/>
-          <w:sz w:val="24"/>
-          <w:szCs w:val="24"/>
-          <w:lang w:val="en-US"/>
-        </w:rPr>
-        <w:t>)</w:t>
+        <w:t>(Introduce new TVar)</w:t>
       </w:r>
     </w:p>
     <w:p>
@@ -995,29 +760,7 @@
           <w:szCs w:val="24"/>
           <w:lang w:val="en-US"/>
         </w:rPr>
-        <w:t xml:space="preserve">(By </w:t>
-      </w:r>
-      <w:proofErr w:type="spellStart"/>
-      <w:r>
-        <w:rPr>
-          <w:rFonts w:ascii="David" w:eastAsiaTheme="minorEastAsia" w:hAnsi="David" w:cs="David"/>
-          <w:iCs/>
-          <w:sz w:val="24"/>
-          <w:szCs w:val="24"/>
-          <w:lang w:val="en-US"/>
-        </w:rPr>
-        <w:t>TEnv</w:t>
-      </w:r>
-      <w:proofErr w:type="spellEnd"/>
-      <w:r>
-        <w:rPr>
-          <w:rFonts w:ascii="David" w:eastAsiaTheme="minorEastAsia" w:hAnsi="David" w:cs="David"/>
-          <w:iCs/>
-          <w:sz w:val="24"/>
-          <w:szCs w:val="24"/>
-          <w:lang w:val="en-US"/>
-        </w:rPr>
-        <w:t>)</w:t>
+        <w:t>(By TEnv)</w:t>
       </w:r>
     </w:p>
     <w:p>
@@ -1103,29 +846,7 @@
           <w:szCs w:val="24"/>
           <w:lang w:val="en-US"/>
         </w:rPr>
-        <w:t xml:space="preserve">(By </w:t>
-      </w:r>
-      <w:proofErr w:type="spellStart"/>
-      <w:r>
-        <w:rPr>
-          <w:rFonts w:ascii="David" w:eastAsiaTheme="minorEastAsia" w:hAnsi="David" w:cs="David"/>
-          <w:iCs/>
-          <w:sz w:val="24"/>
-          <w:szCs w:val="24"/>
-          <w:lang w:val="en-US"/>
-        </w:rPr>
-        <w:t>AppExp</w:t>
-      </w:r>
-      <w:proofErr w:type="spellEnd"/>
-      <w:r>
-        <w:rPr>
-          <w:rFonts w:ascii="David" w:eastAsiaTheme="minorEastAsia" w:hAnsi="David" w:cs="David"/>
-          <w:iCs/>
-          <w:sz w:val="24"/>
-          <w:szCs w:val="24"/>
-          <w:lang w:val="en-US"/>
-        </w:rPr>
-        <w:t xml:space="preserve"> typing rule and equation { </w:t>
+        <w:t xml:space="preserve">(By AppExp typing rule and equation { </w:t>
       </w:r>
       <m:oMath>
         <m:sSub>
@@ -1483,7 +1204,6 @@
           <w:lang w:val="fr-FR"/>
         </w:rPr>
       </w:pPr>
-      <w:proofErr w:type="spellStart"/>
       <w:r>
         <w:rPr>
           <w:rFonts w:ascii="David" w:hAnsi="David" w:cs="David"/>
@@ -1493,7 +1213,6 @@
         </w:rPr>
         <w:t>Aviad</w:t>
       </w:r>
-      <w:proofErr w:type="spellEnd"/>
     </w:p>
     <w:p>
       <w:pPr>
@@ -1539,7 +1258,23 @@
           <w:sz w:val="24"/>
           <w:szCs w:val="24"/>
         </w:rPr>
-        <w:t>[a] = (union string void)</w:t>
+        <w:t xml:space="preserve">[a] = (union </w:t>
+      </w:r>
+      <w:r>
+        <w:rPr>
+          <w:rFonts w:ascii="David" w:hAnsi="David" w:cs="David"/>
+          <w:sz w:val="24"/>
+          <w:szCs w:val="24"/>
+        </w:rPr>
+        <w:t>boolean</w:t>
+      </w:r>
+      <w:r>
+        <w:rPr>
+          <w:rFonts w:ascii="David" w:hAnsi="David" w:cs="David"/>
+          <w:sz w:val="24"/>
+          <w:szCs w:val="24"/>
+        </w:rPr>
+        <w:t xml:space="preserve"> void)</w:t>
       </w:r>
     </w:p>
     <w:p>
@@ -1559,7 +1294,31 @@
           <w:sz w:val="24"/>
           <w:szCs w:val="24"/>
         </w:rPr>
-        <w:t>[b] = (union string void)</w:t>
+        <w:t xml:space="preserve">[b] = (union </w:t>
+      </w:r>
+      <w:r>
+        <w:rPr>
+          <w:rFonts w:ascii="David" w:hAnsi="David" w:cs="David"/>
+          <w:sz w:val="24"/>
+          <w:szCs w:val="24"/>
+        </w:rPr>
+        <w:t>boolean</w:t>
+      </w:r>
+      <w:r>
+        <w:rPr>
+          <w:rFonts w:ascii="David" w:hAnsi="David" w:cs="David"/>
+          <w:sz w:val="24"/>
+          <w:szCs w:val="24"/>
+        </w:rPr>
+        <w:t xml:space="preserve"> </w:t>
+      </w:r>
+      <w:r>
+        <w:rPr>
+          <w:rFonts w:ascii="David" w:hAnsi="David" w:cs="David"/>
+          <w:sz w:val="24"/>
+          <w:szCs w:val="24"/>
+        </w:rPr>
+        <w:t>void)</w:t>
       </w:r>
     </w:p>
     <w:p>
@@ -1587,25 +1346,7 @@
           <w:sz w:val="24"/>
           <w:szCs w:val="24"/>
         </w:rPr>
-        <w:t>(if (</w:t>
-      </w:r>
-      <w:proofErr w:type="spellStart"/>
-      <w:r>
-        <w:rPr>
-          <w:rFonts w:ascii="David" w:hAnsi="David" w:cs="David"/>
-          <w:sz w:val="24"/>
-          <w:szCs w:val="24"/>
-        </w:rPr>
-        <w:t>isBoolean</w:t>
-      </w:r>
-      <w:proofErr w:type="spellEnd"/>
-      <w:r>
-        <w:rPr>
-          <w:rFonts w:ascii="David" w:hAnsi="David" w:cs="David"/>
-          <w:sz w:val="24"/>
-          <w:szCs w:val="24"/>
-        </w:rPr>
-        <w:t xml:space="preserve"> z) </w:t>
+        <w:t xml:space="preserve">(if (isBoolean z) </w:t>
       </w:r>
     </w:p>
     <w:p>
@@ -1617,33 +1358,17 @@
           <w:rFonts w:ascii="David" w:hAnsi="David" w:cs="David"/>
           <w:sz w:val="24"/>
           <w:szCs w:val="24"/>
-        </w:rPr>
-      </w:pPr>
-      <w:r>
-        <w:rPr>
-          <w:rFonts w:ascii="David" w:hAnsi="David" w:cs="David"/>
-          <w:sz w:val="24"/>
-          <w:szCs w:val="24"/>
-        </w:rPr>
-        <w:t xml:space="preserve">"It's a </w:t>
-      </w:r>
-      <w:proofErr w:type="spellStart"/>
-      <w:r>
-        <w:rPr>
-          <w:rFonts w:ascii="David" w:hAnsi="David" w:cs="David"/>
-          <w:sz w:val="24"/>
-          <w:szCs w:val="24"/>
-        </w:rPr>
-        <w:t>boolean</w:t>
-      </w:r>
-      <w:proofErr w:type="spellEnd"/>
-      <w:r>
-        <w:rPr>
-          <w:rFonts w:ascii="David" w:hAnsi="David" w:cs="David"/>
-          <w:sz w:val="24"/>
-          <w:szCs w:val="24"/>
-        </w:rPr>
-        <w:t xml:space="preserve">" </w:t>
+          <w:lang w:val="en-US"/>
+        </w:rPr>
+      </w:pPr>
+      <w:r>
+        <w:rPr>
+          <w:rFonts w:ascii="David" w:hAnsi="David" w:cs="David"/>
+          <w:sz w:val="24"/>
+          <w:szCs w:val="24"/>
+          <w:lang w:val="en-US"/>
+        </w:rPr>
+        <w:t>(z)</w:t>
       </w:r>
     </w:p>
     <w:p>
@@ -1663,7 +1388,7 @@
           <w:sz w:val="24"/>
           <w:szCs w:val="24"/>
         </w:rPr>
-        <w:t>(void))))</w:t>
+        <w:t>(void))</w:t>
       </w:r>
     </w:p>
     <w:p>
@@ -1695,25 +1420,7 @@
           <w:sz w:val="24"/>
           <w:szCs w:val="24"/>
         </w:rPr>
-        <w:t xml:space="preserve">(union string </w:t>
-      </w:r>
-      <w:proofErr w:type="spellStart"/>
-      <w:r>
-        <w:rPr>
-          <w:rFonts w:ascii="David" w:hAnsi="David" w:cs="David"/>
-          <w:sz w:val="24"/>
-          <w:szCs w:val="24"/>
-        </w:rPr>
-        <w:t>boolean</w:t>
-      </w:r>
-      <w:proofErr w:type="spellEnd"/>
-      <w:r>
-        <w:rPr>
-          <w:rFonts w:ascii="David" w:hAnsi="David" w:cs="David"/>
-          <w:sz w:val="24"/>
-          <w:szCs w:val="24"/>
-        </w:rPr>
-        <w:t xml:space="preserve"> number)</w:t>
+        <w:t>(union string boolean number)</w:t>
       </w:r>
       <w:r>
         <w:rPr>
@@ -1753,25 +1460,7 @@
           <w:sz w:val="24"/>
           <w:szCs w:val="24"/>
         </w:rPr>
-        <w:t>f x is a number (determined by (</w:t>
-      </w:r>
-      <w:proofErr w:type="spellStart"/>
-      <w:r>
-        <w:rPr>
-          <w:rFonts w:ascii="David" w:hAnsi="David" w:cs="David"/>
-          <w:sz w:val="24"/>
-          <w:szCs w:val="24"/>
-        </w:rPr>
-        <w:t>is_number</w:t>
-      </w:r>
-      <w:proofErr w:type="spellEnd"/>
-      <w:r>
-        <w:rPr>
-          <w:rFonts w:ascii="David" w:hAnsi="David" w:cs="David"/>
-          <w:sz w:val="24"/>
-          <w:szCs w:val="24"/>
-        </w:rPr>
-        <w:t>? x)), the function will check if x is greater than 0. If it is, it returns the string "positive". If not, it returns the string "negative". Therefore, in this branch, the return type is string.</w:t>
+        <w:t>f x is a number (determined by (is_number? x)), the function will check if x is greater than 0. If it is, it returns the string "positive". If not, it returns the string "negative". Therefore, in this branch, the return type is string.</w:t>
       </w:r>
     </w:p>
     <w:p>
@@ -1790,116 +1479,7 @@
           <w:sz w:val="24"/>
           <w:szCs w:val="24"/>
         </w:rPr>
-        <w:lastRenderedPageBreak/>
-        <w:t xml:space="preserve">If x is not a number, it must be a </w:t>
-      </w:r>
-      <w:proofErr w:type="spellStart"/>
-      <w:r>
-        <w:rPr>
-          <w:rFonts w:ascii="David" w:hAnsi="David" w:cs="David"/>
-          <w:sz w:val="24"/>
-          <w:szCs w:val="24"/>
-        </w:rPr>
-        <w:t>boolean</w:t>
-      </w:r>
-      <w:proofErr w:type="spellEnd"/>
-      <w:r>
-        <w:rPr>
-          <w:rFonts w:ascii="David" w:hAnsi="David" w:cs="David"/>
-          <w:sz w:val="24"/>
-          <w:szCs w:val="24"/>
-        </w:rPr>
-        <w:t xml:space="preserve"> (since x is of type (union number </w:t>
-      </w:r>
-      <w:proofErr w:type="spellStart"/>
-      <w:r>
-        <w:rPr>
-          <w:rFonts w:ascii="David" w:hAnsi="David" w:cs="David"/>
-          <w:sz w:val="24"/>
-          <w:szCs w:val="24"/>
-        </w:rPr>
-        <w:t>boolean</w:t>
-      </w:r>
-      <w:proofErr w:type="spellEnd"/>
-      <w:r>
-        <w:rPr>
-          <w:rFonts w:ascii="David" w:hAnsi="David" w:cs="David"/>
-          <w:sz w:val="24"/>
-          <w:szCs w:val="24"/>
-        </w:rPr>
-        <w:t xml:space="preserve">)). The function checks if x is a </w:t>
-      </w:r>
-      <w:proofErr w:type="spellStart"/>
-      <w:r>
-        <w:rPr>
-          <w:rFonts w:ascii="David" w:hAnsi="David" w:cs="David"/>
-          <w:sz w:val="24"/>
-          <w:szCs w:val="24"/>
-        </w:rPr>
-        <w:t>boolean</w:t>
-      </w:r>
-      <w:proofErr w:type="spellEnd"/>
-      <w:r>
-        <w:rPr>
-          <w:rFonts w:ascii="David" w:hAnsi="David" w:cs="David"/>
-          <w:sz w:val="24"/>
-          <w:szCs w:val="24"/>
-        </w:rPr>
-        <w:t xml:space="preserve"> (determined by (</w:t>
-      </w:r>
-      <w:proofErr w:type="spellStart"/>
-      <w:r>
-        <w:rPr>
-          <w:rFonts w:ascii="David" w:hAnsi="David" w:cs="David"/>
-          <w:sz w:val="24"/>
-          <w:szCs w:val="24"/>
-        </w:rPr>
-        <w:t>is_boolean</w:t>
-      </w:r>
-      <w:proofErr w:type="spellEnd"/>
-      <w:r>
-        <w:rPr>
-          <w:rFonts w:ascii="David" w:hAnsi="David" w:cs="David"/>
-          <w:sz w:val="24"/>
-          <w:szCs w:val="24"/>
-        </w:rPr>
-        <w:t xml:space="preserve">? x)). If it is, it returns x itself, which is of type </w:t>
-      </w:r>
-      <w:proofErr w:type="spellStart"/>
-      <w:r>
-        <w:rPr>
-          <w:rFonts w:ascii="David" w:hAnsi="David" w:cs="David"/>
-          <w:sz w:val="24"/>
-          <w:szCs w:val="24"/>
-        </w:rPr>
-        <w:t>boolean</w:t>
-      </w:r>
-      <w:proofErr w:type="spellEnd"/>
-      <w:r>
-        <w:rPr>
-          <w:rFonts w:ascii="David" w:hAnsi="David" w:cs="David"/>
-          <w:sz w:val="24"/>
-          <w:szCs w:val="24"/>
-        </w:rPr>
-        <w:t xml:space="preserve">. If this branch is executed, the return type is </w:t>
-      </w:r>
-      <w:proofErr w:type="spellStart"/>
-      <w:r>
-        <w:rPr>
-          <w:rFonts w:ascii="David" w:hAnsi="David" w:cs="David"/>
-          <w:sz w:val="24"/>
-          <w:szCs w:val="24"/>
-        </w:rPr>
-        <w:t>boolean</w:t>
-      </w:r>
-      <w:proofErr w:type="spellEnd"/>
-      <w:r>
-        <w:rPr>
-          <w:rFonts w:ascii="David" w:hAnsi="David" w:cs="David"/>
-          <w:sz w:val="24"/>
-          <w:szCs w:val="24"/>
-        </w:rPr>
-        <w:t>.</w:t>
+        <w:t>If x is not a number, it must be a boolean (since x is of type (union number boolean)). The function checks if x is a boolean (determined by (is_boolean? x)). If it is, it returns x itself, which is of type boolean. If this branch is executed, the return type is boolean.</w:t>
       </w:r>
     </w:p>
     <w:p>
@@ -1922,25 +1502,7 @@
           <w:sz w:val="24"/>
           <w:szCs w:val="24"/>
         </w:rPr>
-        <w:t xml:space="preserve">The function also includes an else case where if x is neither a </w:t>
-      </w:r>
-      <w:proofErr w:type="spellStart"/>
-      <w:r>
-        <w:rPr>
-          <w:rFonts w:ascii="David" w:hAnsi="David" w:cs="David"/>
-          <w:sz w:val="24"/>
-          <w:szCs w:val="24"/>
-        </w:rPr>
-        <w:t>boolean</w:t>
-      </w:r>
-      <w:proofErr w:type="spellEnd"/>
-      <w:r>
-        <w:rPr>
-          <w:rFonts w:ascii="David" w:hAnsi="David" w:cs="David"/>
-          <w:sz w:val="24"/>
-          <w:szCs w:val="24"/>
-        </w:rPr>
-        <w:t xml:space="preserve"> nor a number (though logically this wo</w:t>
+        <w:t>The function also includes an else case where if x is neither a boolean nor a number (though logically this wo</w:t>
       </w:r>
       <w:r>
         <w:rPr>

--- a/325989135_213496623.docx
+++ b/325989135_213496623.docx
@@ -306,7 +306,27 @@
           <w:szCs w:val="24"/>
           <w:lang w:val="fr-FR"/>
         </w:rPr>
-        <w:t xml:space="preserve">This statement is true: </w:t>
+        <w:t xml:space="preserve">This statement </w:t>
+      </w:r>
+      <w:proofErr w:type="spellStart"/>
+      <w:r>
+        <w:rPr>
+          <w:rFonts w:ascii="David" w:hAnsi="David" w:cs="David"/>
+          <w:sz w:val="24"/>
+          <w:szCs w:val="24"/>
+          <w:lang w:val="fr-FR"/>
+        </w:rPr>
+        <w:t>is</w:t>
+      </w:r>
+      <w:proofErr w:type="spellEnd"/>
+      <w:r>
+        <w:rPr>
+          <w:rFonts w:ascii="David" w:hAnsi="David" w:cs="David"/>
+          <w:sz w:val="24"/>
+          <w:szCs w:val="24"/>
+          <w:lang w:val="fr-FR"/>
+        </w:rPr>
+        <w:t xml:space="preserve"> true: </w:t>
       </w:r>
       <w:r>
         <w:rPr>
@@ -1260,6 +1280,7 @@
         </w:rPr>
         <w:t xml:space="preserve">[a] = (union </w:t>
       </w:r>
+      <w:proofErr w:type="spellStart"/>
       <w:r>
         <w:rPr>
           <w:rFonts w:ascii="David" w:hAnsi="David" w:cs="David"/>
@@ -1268,6 +1289,7 @@
         </w:rPr>
         <w:t>boolean</w:t>
       </w:r>
+      <w:proofErr w:type="spellEnd"/>
       <w:r>
         <w:rPr>
           <w:rFonts w:ascii="David" w:hAnsi="David" w:cs="David"/>
@@ -1296,6 +1318,7 @@
         </w:rPr>
         <w:t xml:space="preserve">[b] = (union </w:t>
       </w:r>
+      <w:proofErr w:type="spellStart"/>
       <w:r>
         <w:rPr>
           <w:rFonts w:ascii="David" w:hAnsi="David" w:cs="David"/>
@@ -1304,6 +1327,7 @@
         </w:rPr>
         <w:t>boolean</w:t>
       </w:r>
+      <w:proofErr w:type="spellEnd"/>
       <w:r>
         <w:rPr>
           <w:rFonts w:ascii="David" w:hAnsi="David" w:cs="David"/>
@@ -1346,7 +1370,25 @@
           <w:sz w:val="24"/>
           <w:szCs w:val="24"/>
         </w:rPr>
-        <w:t xml:space="preserve">(if (isBoolean z) </w:t>
+        <w:t>(if (</w:t>
+      </w:r>
+      <w:proofErr w:type="spellStart"/>
+      <w:r>
+        <w:rPr>
+          <w:rFonts w:ascii="David" w:hAnsi="David" w:cs="David"/>
+          <w:sz w:val="24"/>
+          <w:szCs w:val="24"/>
+        </w:rPr>
+        <w:t>isBoolean</w:t>
+      </w:r>
+      <w:proofErr w:type="spellEnd"/>
+      <w:r>
+        <w:rPr>
+          <w:rFonts w:ascii="David" w:hAnsi="David" w:cs="David"/>
+          <w:sz w:val="24"/>
+          <w:szCs w:val="24"/>
+        </w:rPr>
+        <w:t xml:space="preserve"> z) </w:t>
       </w:r>
     </w:p>
     <w:p>
@@ -1420,7 +1462,25 @@
           <w:sz w:val="24"/>
           <w:szCs w:val="24"/>
         </w:rPr>
-        <w:t>(union string boolean number)</w:t>
+        <w:t xml:space="preserve">(union string </w:t>
+      </w:r>
+      <w:proofErr w:type="spellStart"/>
+      <w:r>
+        <w:rPr>
+          <w:rFonts w:ascii="David" w:hAnsi="David" w:cs="David"/>
+          <w:sz w:val="24"/>
+          <w:szCs w:val="24"/>
+        </w:rPr>
+        <w:t>boolean</w:t>
+      </w:r>
+      <w:proofErr w:type="spellEnd"/>
+      <w:r>
+        <w:rPr>
+          <w:rFonts w:ascii="David" w:hAnsi="David" w:cs="David"/>
+          <w:sz w:val="24"/>
+          <w:szCs w:val="24"/>
+        </w:rPr>
+        <w:t xml:space="preserve"> number)</w:t>
       </w:r>
       <w:r>
         <w:rPr>
@@ -1460,7 +1520,25 @@
           <w:sz w:val="24"/>
           <w:szCs w:val="24"/>
         </w:rPr>
-        <w:t>f x is a number (determined by (is_number? x)), the function will check if x is greater than 0. If it is, it returns the string "positive". If not, it returns the string "negative". Therefore, in this branch, the return type is string.</w:t>
+        <w:t>f x is a number (determined by (</w:t>
+      </w:r>
+      <w:proofErr w:type="spellStart"/>
+      <w:r>
+        <w:rPr>
+          <w:rFonts w:ascii="David" w:hAnsi="David" w:cs="David"/>
+          <w:sz w:val="24"/>
+          <w:szCs w:val="24"/>
+        </w:rPr>
+        <w:t>is_number</w:t>
+      </w:r>
+      <w:proofErr w:type="spellEnd"/>
+      <w:r>
+        <w:rPr>
+          <w:rFonts w:ascii="David" w:hAnsi="David" w:cs="David"/>
+          <w:sz w:val="24"/>
+          <w:szCs w:val="24"/>
+        </w:rPr>
+        <w:t>? x)), the function will check if x is greater than 0. If it is, it returns the string "positive". If not, it returns the string "negative". Therefore, in this branch, the return type is string.</w:t>
       </w:r>
     </w:p>
     <w:p>
@@ -1479,7 +1557,115 @@
           <w:sz w:val="24"/>
           <w:szCs w:val="24"/>
         </w:rPr>
-        <w:t>If x is not a number, it must be a boolean (since x is of type (union number boolean)). The function checks if x is a boolean (determined by (is_boolean? x)). If it is, it returns x itself, which is of type boolean. If this branch is executed, the return type is boolean.</w:t>
+        <w:t xml:space="preserve">If x is not a number, it must be a </w:t>
+      </w:r>
+      <w:proofErr w:type="spellStart"/>
+      <w:r>
+        <w:rPr>
+          <w:rFonts w:ascii="David" w:hAnsi="David" w:cs="David"/>
+          <w:sz w:val="24"/>
+          <w:szCs w:val="24"/>
+        </w:rPr>
+        <w:t>boolean</w:t>
+      </w:r>
+      <w:proofErr w:type="spellEnd"/>
+      <w:r>
+        <w:rPr>
+          <w:rFonts w:ascii="David" w:hAnsi="David" w:cs="David"/>
+          <w:sz w:val="24"/>
+          <w:szCs w:val="24"/>
+        </w:rPr>
+        <w:t xml:space="preserve"> (since x is of type (union number </w:t>
+      </w:r>
+      <w:proofErr w:type="spellStart"/>
+      <w:r>
+        <w:rPr>
+          <w:rFonts w:ascii="David" w:hAnsi="David" w:cs="David"/>
+          <w:sz w:val="24"/>
+          <w:szCs w:val="24"/>
+        </w:rPr>
+        <w:t>boolean</w:t>
+      </w:r>
+      <w:proofErr w:type="spellEnd"/>
+      <w:r>
+        <w:rPr>
+          <w:rFonts w:ascii="David" w:hAnsi="David" w:cs="David"/>
+          <w:sz w:val="24"/>
+          <w:szCs w:val="24"/>
+        </w:rPr>
+        <w:t xml:space="preserve">)). The function checks if x is a </w:t>
+      </w:r>
+      <w:proofErr w:type="spellStart"/>
+      <w:r>
+        <w:rPr>
+          <w:rFonts w:ascii="David" w:hAnsi="David" w:cs="David"/>
+          <w:sz w:val="24"/>
+          <w:szCs w:val="24"/>
+        </w:rPr>
+        <w:t>boolean</w:t>
+      </w:r>
+      <w:proofErr w:type="spellEnd"/>
+      <w:r>
+        <w:rPr>
+          <w:rFonts w:ascii="David" w:hAnsi="David" w:cs="David"/>
+          <w:sz w:val="24"/>
+          <w:szCs w:val="24"/>
+        </w:rPr>
+        <w:t xml:space="preserve"> (determined by (</w:t>
+      </w:r>
+      <w:proofErr w:type="spellStart"/>
+      <w:r>
+        <w:rPr>
+          <w:rFonts w:ascii="David" w:hAnsi="David" w:cs="David"/>
+          <w:sz w:val="24"/>
+          <w:szCs w:val="24"/>
+        </w:rPr>
+        <w:t>is_boolean</w:t>
+      </w:r>
+      <w:proofErr w:type="spellEnd"/>
+      <w:r>
+        <w:rPr>
+          <w:rFonts w:ascii="David" w:hAnsi="David" w:cs="David"/>
+          <w:sz w:val="24"/>
+          <w:szCs w:val="24"/>
+        </w:rPr>
+        <w:t xml:space="preserve">? x)). If it is, it returns x itself, which is of type </w:t>
+      </w:r>
+      <w:proofErr w:type="spellStart"/>
+      <w:r>
+        <w:rPr>
+          <w:rFonts w:ascii="David" w:hAnsi="David" w:cs="David"/>
+          <w:sz w:val="24"/>
+          <w:szCs w:val="24"/>
+        </w:rPr>
+        <w:t>boolean</w:t>
+      </w:r>
+      <w:proofErr w:type="spellEnd"/>
+      <w:r>
+        <w:rPr>
+          <w:rFonts w:ascii="David" w:hAnsi="David" w:cs="David"/>
+          <w:sz w:val="24"/>
+          <w:szCs w:val="24"/>
+        </w:rPr>
+        <w:t xml:space="preserve">. If this branch is executed, the return type is </w:t>
+      </w:r>
+      <w:proofErr w:type="spellStart"/>
+      <w:r>
+        <w:rPr>
+          <w:rFonts w:ascii="David" w:hAnsi="David" w:cs="David"/>
+          <w:sz w:val="24"/>
+          <w:szCs w:val="24"/>
+        </w:rPr>
+        <w:t>boolean</w:t>
+      </w:r>
+      <w:proofErr w:type="spellEnd"/>
+      <w:r>
+        <w:rPr>
+          <w:rFonts w:ascii="David" w:hAnsi="David" w:cs="David"/>
+          <w:sz w:val="24"/>
+          <w:szCs w:val="24"/>
+        </w:rPr>
+        <w:t>.</w:t>
       </w:r>
     </w:p>
     <w:p>
@@ -1502,7 +1688,25 @@
           <w:sz w:val="24"/>
           <w:szCs w:val="24"/>
         </w:rPr>
-        <w:t>The function also includes an else case where if x is neither a boolean nor a number (though logically this wo</w:t>
+        <w:t xml:space="preserve">The function also includes an else case where if x is neither a </w:t>
+      </w:r>
+      <w:proofErr w:type="spellStart"/>
+      <w:r>
+        <w:rPr>
+          <w:rFonts w:ascii="David" w:hAnsi="David" w:cs="David"/>
+          <w:sz w:val="24"/>
+          <w:szCs w:val="24"/>
+        </w:rPr>
+        <w:t>boolean</w:t>
+      </w:r>
+      <w:proofErr w:type="spellEnd"/>
+      <w:r>
+        <w:rPr>
+          <w:rFonts w:ascii="David" w:hAnsi="David" w:cs="David"/>
+          <w:sz w:val="24"/>
+          <w:szCs w:val="24"/>
+        </w:rPr>
+        <w:t xml:space="preserve"> nor a number (though logically this wo</w:t>
       </w:r>
       <w:r>
         <w:rPr>

--- a/325989135_213496623.docx
+++ b/325989135_213496623.docx
@@ -65,139 +65,11 @@
         <w:spacing w:line="360" w:lineRule="auto"/>
         <w:rPr>
           <w:rFonts w:ascii="David" w:hAnsi="David" w:cs="David"/>
-          <w:b/>
-          <w:bCs/>
-          <w:sz w:val="24"/>
-          <w:szCs w:val="24"/>
-          <w:u w:val="single"/>
-          <w:lang w:val="en-US"/>
-        </w:rPr>
-      </w:pPr>
-      <w:r>
-        <w:rPr>
-          <w:rFonts w:ascii="David" w:hAnsi="David" w:cs="David"/>
-          <w:sz w:val="24"/>
-          <w:szCs w:val="24"/>
-          <w:lang w:val="en-US"/>
-        </w:rPr>
-        <w:t xml:space="preserve">This statement is False: </w:t>
-      </w:r>
-      <w:r>
-        <w:rPr>
-          <w:rFonts w:ascii="David" w:hAnsi="David" w:cs="David"/>
-          <w:sz w:val="24"/>
-          <w:szCs w:val="24"/>
-        </w:rPr>
-        <w:t xml:space="preserve">{f : [T2 </w:t>
-      </w:r>
-      <w:r>
-        <w:rPr>
-          <w:rFonts w:ascii="Arial" w:hAnsi="Arial" w:cs="Arial"/>
-          <w:sz w:val="24"/>
-          <w:szCs w:val="24"/>
-        </w:rPr>
-        <w:t>→</w:t>
-      </w:r>
-      <w:r>
-        <w:rPr>
-          <w:rFonts w:ascii="David" w:hAnsi="David" w:cs="David"/>
-          <w:sz w:val="24"/>
-          <w:szCs w:val="24"/>
-        </w:rPr>
-        <w:t xml:space="preserve"> T3], g : [T1 </w:t>
-      </w:r>
-      <w:r>
-        <w:rPr>
-          <w:rFonts w:ascii="Arial" w:hAnsi="Arial" w:cs="Arial"/>
-          <w:sz w:val="24"/>
-          <w:szCs w:val="24"/>
-        </w:rPr>
-        <w:t>→</w:t>
-      </w:r>
-      <w:r>
-        <w:rPr>
-          <w:rFonts w:ascii="David" w:hAnsi="David" w:cs="David"/>
-          <w:sz w:val="24"/>
-          <w:szCs w:val="24"/>
-        </w:rPr>
-        <w:t xml:space="preserve"> T2], a : Number} </w:t>
-      </w:r>
-      <w:r>
-        <w:rPr>
-          <w:rFonts w:ascii="Cambria Math" w:hAnsi="Cambria Math" w:cs="Cambria Math"/>
-          <w:sz w:val="24"/>
-          <w:szCs w:val="24"/>
-        </w:rPr>
-        <w:t>⊢</w:t>
-      </w:r>
-      <w:r>
-        <w:rPr>
-          <w:rFonts w:ascii="David" w:hAnsi="David" w:cs="David"/>
-          <w:sz w:val="24"/>
-          <w:szCs w:val="24"/>
-        </w:rPr>
-        <w:t xml:space="preserve"> (f (g a)) : T3</w:t>
-      </w:r>
-      <w:r>
-        <w:rPr>
-          <w:rFonts w:ascii="David" w:hAnsi="David" w:cs="David"/>
-          <w:sz w:val="24"/>
-          <w:szCs w:val="24"/>
-        </w:rPr>
-        <w:t>.</w:t>
-      </w:r>
-    </w:p>
-    <w:p>
-      <w:pPr>
-        <w:pStyle w:val="ListParagraph"/>
-        <w:spacing w:line="360" w:lineRule="auto"/>
-        <w:ind w:left="360"/>
-        <w:rPr>
-          <w:rFonts w:ascii="David" w:hAnsi="David" w:cs="David"/>
-          <w:sz w:val="24"/>
-          <w:szCs w:val="24"/>
-        </w:rPr>
-      </w:pPr>
-      <w:r>
-        <w:rPr>
-          <w:rFonts w:ascii="David" w:hAnsi="David" w:cs="David"/>
-          <w:sz w:val="24"/>
-          <w:szCs w:val="24"/>
-        </w:rPr>
-        <w:t>g takes T1 not Number, which is type of a</w:t>
-      </w:r>
-      <w:r>
-        <w:rPr>
-          <w:rFonts w:ascii="David" w:hAnsi="David" w:cs="David"/>
-          <w:sz w:val="24"/>
-          <w:szCs w:val="24"/>
-        </w:rPr>
-        <w:t>.</w:t>
-      </w:r>
-    </w:p>
-    <w:p>
-      <w:pPr>
-        <w:spacing w:line="360" w:lineRule="auto"/>
-        <w:ind w:left="360"/>
-        <w:rPr>
-          <w:rFonts w:ascii="David" w:hAnsi="David" w:cs="David"/>
-          <w:b/>
-          <w:bCs/>
-          <w:sz w:val="24"/>
-          <w:szCs w:val="24"/>
-          <w:u w:val="single"/>
-          <w:lang w:val="en-US"/>
-        </w:rPr>
-      </w:pPr>
-      <w:r>
-        <w:rPr>
-          <w:rFonts w:ascii="David" w:hAnsi="David" w:cs="David"/>
-          <w:color w:val="FF0000"/>
-          <w:sz w:val="24"/>
-          <w:szCs w:val="24"/>
-        </w:rPr>
-        <w:t xml:space="preserve">Another version according to the forum: </w:t>
-      </w:r>
+          <w:sz w:val="24"/>
+          <w:szCs w:val="24"/>
+          <w:lang w:val="en-US"/>
+        </w:rPr>
+      </w:pPr>
       <w:r>
         <w:rPr>
           <w:rFonts w:ascii="David" w:hAnsi="David" w:cs="David"/>
@@ -384,27 +256,43 @@
     <w:p>
       <w:pPr>
         <w:pStyle w:val="ListParagraph"/>
+        <w:numPr>
+          <w:ilvl w:val="0"/>
+          <w:numId w:val="1"/>
+        </w:numPr>
         <w:spacing w:line="360" w:lineRule="auto"/>
-        <w:ind w:left="360"/>
-        <w:rPr>
-          <w:rFonts w:ascii="David" w:hAnsi="David" w:cs="David"/>
-          <w:sz w:val="24"/>
-          <w:szCs w:val="24"/>
-          <w:lang w:val="en-US"/>
-        </w:rPr>
-      </w:pPr>
-    </w:p>
-    <w:p>
-      <w:pPr>
-        <w:pStyle w:val="ListParagraph"/>
-        <w:spacing w:line="360" w:lineRule="auto"/>
-        <w:ind w:left="360"/>
-        <w:rPr>
-          <w:rFonts w:ascii="David" w:hAnsi="David" w:cs="David"/>
-          <w:sz w:val="24"/>
-          <w:szCs w:val="24"/>
-        </w:rPr>
-      </w:pPr>
+        <w:rPr>
+          <w:rFonts w:ascii="David" w:hAnsi="David" w:cs="David"/>
+          <w:lang w:val="en-IL"/>
+        </w:rPr>
+      </w:pPr>
+      <w:r>
+        <w:rPr>
+          <w:rFonts w:ascii="David" w:hAnsi="David" w:cs="David"/>
+          <w:sz w:val="24"/>
+          <w:szCs w:val="24"/>
+          <w:lang w:val="en-US"/>
+        </w:rPr>
+        <w:t xml:space="preserve">This </w:t>
+      </w:r>
+      <w:r>
+        <w:rPr>
+          <w:rFonts w:ascii="David" w:hAnsi="David" w:cs="David"/>
+          <w:sz w:val="24"/>
+          <w:szCs w:val="24"/>
+          <w:lang w:val="en-US"/>
+        </w:rPr>
+        <w:t xml:space="preserve">statement is False. </w:t>
+      </w:r>
+      <w:r>
+        <w:rPr>
+          <w:rFonts w:ascii="David" w:hAnsi="David" w:cs="David"/>
+          <w:sz w:val="24"/>
+          <w:szCs w:val="24"/>
+          <w:lang w:val="en-IL"/>
+        </w:rPr>
+        <w:t>The function f accepts only 1 argument. But in the statement is given 2 arguments.</w:t>
+      </w:r>
     </w:p>
     <w:p>
       <w:pPr>
@@ -421,34 +309,6 @@
           <w:sz w:val="24"/>
           <w:szCs w:val="24"/>
           <w:u w:val="single"/>
-          <w:lang w:val="en-US"/>
-        </w:rPr>
-      </w:pPr>
-      <w:r>
-        <w:rPr>
-          <w:rFonts w:ascii="David" w:hAnsi="David" w:cs="David"/>
-          <w:sz w:val="24"/>
-          <w:szCs w:val="24"/>
-          <w:lang w:val="en-US"/>
-        </w:rPr>
-        <w:t>Aviad</w:t>
-      </w:r>
-    </w:p>
-    <w:p>
-      <w:pPr>
-        <w:pStyle w:val="ListParagraph"/>
-        <w:numPr>
-          <w:ilvl w:val="0"/>
-          <w:numId w:val="1"/>
-        </w:numPr>
-        <w:spacing w:line="360" w:lineRule="auto"/>
-        <w:rPr>
-          <w:rFonts w:ascii="David" w:hAnsi="David" w:cs="David"/>
-          <w:b/>
-          <w:bCs/>
-          <w:sz w:val="24"/>
-          <w:szCs w:val="24"/>
-          <w:u w:val="single"/>
           <w:lang w:val="fr-FR"/>
         </w:rPr>
       </w:pPr>
@@ -509,7 +369,16 @@
           <w:szCs w:val="24"/>
           <w:lang w:val="fr-FR"/>
         </w:rPr>
-        <w:t>true</w:t>
+        <w:t>T</w:t>
+      </w:r>
+      <w:r>
+        <w:rPr>
+          <w:rFonts w:ascii="David" w:hAnsi="David" w:cs="David"/>
+          <w:sz w:val="24"/>
+          <w:szCs w:val="24"/>
+          <w:lang w:val="fr-FR"/>
+        </w:rPr>
+        <w:t>rue</w:t>
       </w:r>
       <w:proofErr w:type="spellEnd"/>
       <w:r>
@@ -692,29 +561,7 @@
           <w:szCs w:val="24"/>
           <w:lang w:val="en-US"/>
         </w:rPr>
-        <w:t xml:space="preserve">(Introduce new </w:t>
-      </w:r>
-      <w:proofErr w:type="spellStart"/>
-      <w:r>
-        <w:rPr>
-          <w:rFonts w:ascii="David" w:eastAsiaTheme="minorEastAsia" w:hAnsi="David" w:cs="David"/>
-          <w:iCs/>
-          <w:sz w:val="24"/>
-          <w:szCs w:val="24"/>
-          <w:lang w:val="en-US"/>
-        </w:rPr>
-        <w:t>TVar</w:t>
-      </w:r>
-      <w:proofErr w:type="spellEnd"/>
-      <w:r>
-        <w:rPr>
-          <w:rFonts w:ascii="David" w:eastAsiaTheme="minorEastAsia" w:hAnsi="David" w:cs="David"/>
-          <w:iCs/>
-          <w:sz w:val="24"/>
-          <w:szCs w:val="24"/>
-          <w:lang w:val="en-US"/>
-        </w:rPr>
-        <w:t>)</w:t>
+        <w:t>(Introduce new TVar)</w:t>
       </w:r>
     </w:p>
     <w:p>
@@ -995,29 +842,7 @@
           <w:szCs w:val="24"/>
           <w:lang w:val="en-US"/>
         </w:rPr>
-        <w:t xml:space="preserve">(By </w:t>
-      </w:r>
-      <w:proofErr w:type="spellStart"/>
-      <w:r>
-        <w:rPr>
-          <w:rFonts w:ascii="David" w:eastAsiaTheme="minorEastAsia" w:hAnsi="David" w:cs="David"/>
-          <w:iCs/>
-          <w:sz w:val="24"/>
-          <w:szCs w:val="24"/>
-          <w:lang w:val="en-US"/>
-        </w:rPr>
-        <w:t>TEnv</w:t>
-      </w:r>
-      <w:proofErr w:type="spellEnd"/>
-      <w:r>
-        <w:rPr>
-          <w:rFonts w:ascii="David" w:eastAsiaTheme="minorEastAsia" w:hAnsi="David" w:cs="David"/>
-          <w:iCs/>
-          <w:sz w:val="24"/>
-          <w:szCs w:val="24"/>
-          <w:lang w:val="en-US"/>
-        </w:rPr>
-        <w:t>)</w:t>
+        <w:t>(By TEnv)</w:t>
       </w:r>
     </w:p>
     <w:p>
@@ -1103,29 +928,7 @@
           <w:szCs w:val="24"/>
           <w:lang w:val="en-US"/>
         </w:rPr>
-        <w:t xml:space="preserve">(By </w:t>
-      </w:r>
-      <w:proofErr w:type="spellStart"/>
-      <w:r>
-        <w:rPr>
-          <w:rFonts w:ascii="David" w:eastAsiaTheme="minorEastAsia" w:hAnsi="David" w:cs="David"/>
-          <w:iCs/>
-          <w:sz w:val="24"/>
-          <w:szCs w:val="24"/>
-          <w:lang w:val="en-US"/>
-        </w:rPr>
-        <w:t>AppExp</w:t>
-      </w:r>
-      <w:proofErr w:type="spellEnd"/>
-      <w:r>
-        <w:rPr>
-          <w:rFonts w:ascii="David" w:eastAsiaTheme="minorEastAsia" w:hAnsi="David" w:cs="David"/>
-          <w:iCs/>
-          <w:sz w:val="24"/>
-          <w:szCs w:val="24"/>
-          <w:lang w:val="en-US"/>
-        </w:rPr>
-        <w:t xml:space="preserve"> typing rule and equation { </w:t>
+        <w:t xml:space="preserve">(By AppExp typing rule and equation { </w:t>
       </w:r>
       <m:oMath>
         <m:sSub>
@@ -1399,22 +1202,6 @@
     <w:p>
       <w:pPr>
         <w:pStyle w:val="ListParagraph"/>
-        <w:spacing w:line="360" w:lineRule="auto"/>
-        <w:ind w:left="360"/>
-        <w:rPr>
-          <w:rFonts w:ascii="David" w:hAnsi="David" w:cs="David"/>
-          <w:b/>
-          <w:bCs/>
-          <w:sz w:val="24"/>
-          <w:szCs w:val="24"/>
-          <w:u w:val="single"/>
-          <w:lang w:val="en-US"/>
-        </w:rPr>
-      </w:pPr>
-    </w:p>
-    <w:p>
-      <w:pPr>
-        <w:pStyle w:val="ListParagraph"/>
         <w:numPr>
           <w:ilvl w:val="0"/>
           <w:numId w:val="1"/>
@@ -1422,21 +1209,27 @@
         <w:spacing w:line="360" w:lineRule="auto"/>
         <w:rPr>
           <w:rFonts w:ascii="David" w:hAnsi="David" w:cs="David"/>
-          <w:b/>
-          <w:bCs/>
-          <w:sz w:val="24"/>
-          <w:szCs w:val="24"/>
-          <w:u w:val="single"/>
-          <w:lang w:val="fr-FR"/>
-        </w:rPr>
-      </w:pPr>
-      <w:r>
-        <w:rPr>
-          <w:rFonts w:ascii="David" w:hAnsi="David" w:cs="David"/>
-          <w:sz w:val="24"/>
-          <w:szCs w:val="24"/>
-        </w:rPr>
-        <w:t>Aviad</w:t>
+          <w:sz w:val="24"/>
+          <w:szCs w:val="24"/>
+          <w:lang w:val="en-IL"/>
+        </w:rPr>
+      </w:pPr>
+      <w:r>
+        <w:rPr>
+          <w:rFonts w:ascii="David" w:hAnsi="David" w:cs="David"/>
+          <w:sz w:val="24"/>
+          <w:szCs w:val="24"/>
+        </w:rPr>
+        <w:t xml:space="preserve">This statement is True. </w:t>
+      </w:r>
+      <w:r>
+        <w:rPr>
+          <w:rFonts w:ascii="David" w:hAnsi="David" w:cs="David"/>
+          <w:sz w:val="24"/>
+          <w:szCs w:val="24"/>
+          <w:lang w:val="en-IL"/>
+        </w:rPr>
+        <w:t>In the case of T1 = T2 f is given an argument of the correct type and returns T1.</w:t>
       </w:r>
     </w:p>
     <w:p>
@@ -1483,17 +1276,198 @@
           <w:lang w:val="fr-FR"/>
         </w:rPr>
       </w:pPr>
+      <w:r>
+        <w:rPr>
+          <w:rFonts w:ascii="David" w:hAnsi="David" w:cs="David"/>
+          <w:bCs/>
+          <w:sz w:val="24"/>
+          <w:szCs w:val="24"/>
+          <w:lang w:val="fr-FR"/>
+        </w:rPr>
+        <w:t>The types are :</w:t>
+      </w:r>
+    </w:p>
+    <w:p>
+      <w:pPr>
+        <w:pStyle w:val="ListParagraph"/>
+        <w:numPr>
+          <w:ilvl w:val="1"/>
+          <w:numId w:val="2"/>
+        </w:numPr>
+        <w:spacing w:line="360" w:lineRule="auto"/>
+        <w:rPr>
+          <w:rFonts w:ascii="David" w:hAnsi="David" w:cs="David"/>
+          <w:b/>
+          <w:bCs/>
+          <w:sz w:val="24"/>
+          <w:szCs w:val="24"/>
+          <w:u w:val="single"/>
+          <w:lang w:val="fr-FR"/>
+        </w:rPr>
+      </w:pPr>
       <w:proofErr w:type="spellStart"/>
       <w:r>
         <w:rPr>
           <w:rFonts w:ascii="David" w:hAnsi="David" w:cs="David"/>
+          <w:bCs/>
           <w:sz w:val="24"/>
           <w:szCs w:val="24"/>
           <w:lang w:val="fr-FR"/>
         </w:rPr>
-        <w:t>Aviad</w:t>
+        <w:t>never</w:t>
       </w:r>
       <w:proofErr w:type="spellEnd"/>
+    </w:p>
+    <w:p>
+      <w:pPr>
+        <w:pStyle w:val="ListParagraph"/>
+        <w:numPr>
+          <w:ilvl w:val="1"/>
+          <w:numId w:val="2"/>
+        </w:numPr>
+        <w:spacing w:line="360" w:lineRule="auto"/>
+        <w:rPr>
+          <w:rFonts w:ascii="David" w:hAnsi="David" w:cs="David"/>
+          <w:b/>
+          <w:bCs/>
+          <w:sz w:val="24"/>
+          <w:szCs w:val="24"/>
+          <w:u w:val="single"/>
+          <w:lang w:val="fr-FR"/>
+        </w:rPr>
+      </w:pPr>
+      <w:r>
+        <w:rPr>
+          <w:rFonts w:ascii="David" w:hAnsi="David" w:cs="David"/>
+          <w:bCs/>
+          <w:sz w:val="24"/>
+          <w:szCs w:val="24"/>
+          <w:lang w:val="fr-FR"/>
+        </w:rPr>
+        <w:t>string</w:t>
+      </w:r>
+    </w:p>
+    <w:p>
+      <w:pPr>
+        <w:pStyle w:val="ListParagraph"/>
+        <w:numPr>
+          <w:ilvl w:val="1"/>
+          <w:numId w:val="2"/>
+        </w:numPr>
+        <w:spacing w:line="360" w:lineRule="auto"/>
+        <w:rPr>
+          <w:rFonts w:ascii="David" w:hAnsi="David" w:cs="David"/>
+          <w:b/>
+          <w:bCs/>
+          <w:sz w:val="24"/>
+          <w:szCs w:val="24"/>
+          <w:u w:val="single"/>
+          <w:lang w:val="fr-FR"/>
+        </w:rPr>
+      </w:pPr>
+      <w:proofErr w:type="spellStart"/>
+      <w:r>
+        <w:rPr>
+          <w:rFonts w:ascii="David" w:hAnsi="David" w:cs="David"/>
+          <w:bCs/>
+          <w:sz w:val="24"/>
+          <w:szCs w:val="24"/>
+          <w:lang w:val="fr-FR"/>
+        </w:rPr>
+        <w:t>any</w:t>
+      </w:r>
+      <w:proofErr w:type="spellEnd"/>
+    </w:p>
+    <w:p>
+      <w:pPr>
+        <w:pStyle w:val="ListParagraph"/>
+        <w:numPr>
+          <w:ilvl w:val="1"/>
+          <w:numId w:val="2"/>
+        </w:numPr>
+        <w:spacing w:line="360" w:lineRule="auto"/>
+        <w:rPr>
+          <w:rFonts w:ascii="David" w:hAnsi="David" w:cs="David"/>
+          <w:b/>
+          <w:bCs/>
+          <w:sz w:val="24"/>
+          <w:szCs w:val="24"/>
+          <w:u w:val="single"/>
+          <w:lang w:val="fr-FR"/>
+        </w:rPr>
+      </w:pPr>
+      <w:proofErr w:type="spellStart"/>
+      <w:r>
+        <w:rPr>
+          <w:rFonts w:ascii="David" w:hAnsi="David" w:cs="David"/>
+          <w:bCs/>
+          <w:sz w:val="24"/>
+          <w:szCs w:val="24"/>
+          <w:lang w:val="fr-FR"/>
+        </w:rPr>
+        <w:t>number</w:t>
+      </w:r>
+      <w:proofErr w:type="spellEnd"/>
+    </w:p>
+    <w:p>
+      <w:pPr>
+        <w:pStyle w:val="ListParagraph"/>
+        <w:numPr>
+          <w:ilvl w:val="1"/>
+          <w:numId w:val="2"/>
+        </w:numPr>
+        <w:spacing w:line="360" w:lineRule="auto"/>
+        <w:rPr>
+          <w:rFonts w:ascii="David" w:hAnsi="David" w:cs="David"/>
+          <w:b/>
+          <w:bCs/>
+          <w:sz w:val="24"/>
+          <w:szCs w:val="24"/>
+          <w:u w:val="single"/>
+          <w:lang w:val="fr-FR"/>
+        </w:rPr>
+      </w:pPr>
+      <w:proofErr w:type="spellStart"/>
+      <w:r>
+        <w:rPr>
+          <w:rFonts w:ascii="David" w:hAnsi="David" w:cs="David"/>
+          <w:bCs/>
+          <w:sz w:val="24"/>
+          <w:szCs w:val="24"/>
+          <w:lang w:val="fr-FR"/>
+        </w:rPr>
+        <w:t>never</w:t>
+      </w:r>
+      <w:proofErr w:type="spellEnd"/>
+    </w:p>
+    <w:p>
+      <w:pPr>
+        <w:pStyle w:val="ListParagraph"/>
+        <w:numPr>
+          <w:ilvl w:val="1"/>
+          <w:numId w:val="2"/>
+        </w:numPr>
+        <w:spacing w:line="360" w:lineRule="auto"/>
+        <w:rPr>
+          <w:rFonts w:ascii="David" w:hAnsi="David" w:cs="David"/>
+          <w:b/>
+          <w:bCs/>
+          <w:sz w:val="24"/>
+          <w:szCs w:val="24"/>
+          <w:u w:val="single"/>
+          <w:lang w:val="fr-FR"/>
+        </w:rPr>
+      </w:pPr>
+      <w:r>
+        <w:rPr>
+          <w:rFonts w:ascii="David" w:hAnsi="David" w:cs="David"/>
+          <w:bCs/>
+          <w:sz w:val="24"/>
+          <w:szCs w:val="24"/>
+          <w:lang w:val="fr-FR"/>
+        </w:rPr>
+        <w:t>boolean</w:t>
+      </w:r>
     </w:p>
     <w:p>
       <w:pPr>
@@ -1539,7 +1513,31 @@
           <w:sz w:val="24"/>
           <w:szCs w:val="24"/>
         </w:rPr>
-        <w:t>[a] = (union string void)</w:t>
+        <w:t xml:space="preserve">[a] = (union </w:t>
+      </w:r>
+      <w:r>
+        <w:rPr>
+          <w:rFonts w:ascii="David" w:hAnsi="David" w:cs="David"/>
+          <w:sz w:val="24"/>
+          <w:szCs w:val="24"/>
+        </w:rPr>
+        <w:t xml:space="preserve">number </w:t>
+      </w:r>
+      <w:r>
+        <w:rPr>
+          <w:rFonts w:ascii="David" w:hAnsi="David" w:cs="David"/>
+          <w:sz w:val="24"/>
+          <w:szCs w:val="24"/>
+        </w:rPr>
+        <w:t>boolean</w:t>
+      </w:r>
+      <w:r>
+        <w:rPr>
+          <w:rFonts w:ascii="David" w:hAnsi="David" w:cs="David"/>
+          <w:sz w:val="24"/>
+          <w:szCs w:val="24"/>
+        </w:rPr>
+        <w:t>)</w:t>
       </w:r>
     </w:p>
     <w:p>
@@ -1559,7 +1557,31 @@
           <w:sz w:val="24"/>
           <w:szCs w:val="24"/>
         </w:rPr>
-        <w:t>[b] = (union string void)</w:t>
+        <w:t xml:space="preserve">[b] = </w:t>
+      </w:r>
+      <w:r>
+        <w:rPr>
+          <w:rFonts w:ascii="David" w:hAnsi="David" w:cs="David"/>
+          <w:sz w:val="24"/>
+          <w:szCs w:val="24"/>
+        </w:rPr>
+        <w:t xml:space="preserve">(union </w:t>
+      </w:r>
+      <w:r>
+        <w:rPr>
+          <w:rFonts w:ascii="David" w:hAnsi="David" w:cs="David"/>
+          <w:sz w:val="24"/>
+          <w:szCs w:val="24"/>
+        </w:rPr>
+        <w:t>number boolean</w:t>
+      </w:r>
+      <w:r>
+        <w:rPr>
+          <w:rFonts w:ascii="David" w:hAnsi="David" w:cs="David"/>
+          <w:sz w:val="24"/>
+          <w:szCs w:val="24"/>
+        </w:rPr>
+        <w:t>)</w:t>
       </w:r>
     </w:p>
     <w:p>
@@ -1589,23 +1611,37 @@
         </w:rPr>
         <w:t>(if (</w:t>
       </w:r>
-      <w:proofErr w:type="spellStart"/>
-      <w:r>
-        <w:rPr>
-          <w:rFonts w:ascii="David" w:hAnsi="David" w:cs="David"/>
-          <w:sz w:val="24"/>
-          <w:szCs w:val="24"/>
-        </w:rPr>
-        <w:t>isBoolean</w:t>
-      </w:r>
-      <w:proofErr w:type="spellEnd"/>
-      <w:r>
-        <w:rPr>
-          <w:rFonts w:ascii="David" w:hAnsi="David" w:cs="David"/>
-          <w:sz w:val="24"/>
-          <w:szCs w:val="24"/>
-        </w:rPr>
-        <w:t xml:space="preserve"> z) </w:t>
+      <w:r>
+        <w:rPr>
+          <w:rFonts w:ascii="David" w:hAnsi="David" w:cs="David"/>
+          <w:sz w:val="24"/>
+          <w:szCs w:val="24"/>
+        </w:rPr>
+        <w:t>is</w:t>
+      </w:r>
+      <w:r>
+        <w:rPr>
+          <w:rFonts w:ascii="David" w:hAnsi="David" w:cs="David"/>
+          <w:sz w:val="24"/>
+          <w:szCs w:val="24"/>
+        </w:rPr>
+        <w:t>Boolean</w:t>
+      </w:r>
+      <w:r>
+        <w:rPr>
+          <w:rFonts w:ascii="David" w:hAnsi="David" w:cs="David"/>
+          <w:sz w:val="24"/>
+          <w:szCs w:val="24"/>
+        </w:rPr>
+        <w:t xml:space="preserve"> </w:t>
+      </w:r>
+      <w:r>
+        <w:rPr>
+          <w:rFonts w:ascii="David" w:hAnsi="David" w:cs="David"/>
+          <w:sz w:val="24"/>
+          <w:szCs w:val="24"/>
+        </w:rPr>
+        <w:t xml:space="preserve">z) </w:t>
       </w:r>
     </w:p>
     <w:p>
@@ -1617,33 +1653,35 @@
           <w:rFonts w:ascii="David" w:hAnsi="David" w:cs="David"/>
           <w:sz w:val="24"/>
           <w:szCs w:val="24"/>
-        </w:rPr>
-      </w:pPr>
-      <w:r>
-        <w:rPr>
-          <w:rFonts w:ascii="David" w:hAnsi="David" w:cs="David"/>
-          <w:sz w:val="24"/>
-          <w:szCs w:val="24"/>
-        </w:rPr>
-        <w:t xml:space="preserve">"It's a </w:t>
-      </w:r>
-      <w:proofErr w:type="spellStart"/>
-      <w:r>
-        <w:rPr>
-          <w:rFonts w:ascii="David" w:hAnsi="David" w:cs="David"/>
-          <w:sz w:val="24"/>
-          <w:szCs w:val="24"/>
-        </w:rPr>
-        <w:t>boolean</w:t>
-      </w:r>
-      <w:proofErr w:type="spellEnd"/>
-      <w:r>
-        <w:rPr>
-          <w:rFonts w:ascii="David" w:hAnsi="David" w:cs="David"/>
-          <w:sz w:val="24"/>
-          <w:szCs w:val="24"/>
-        </w:rPr>
-        <w:t xml:space="preserve">" </w:t>
+          <w:lang w:val="pl-PL"/>
+        </w:rPr>
+      </w:pPr>
+      <w:r>
+        <w:rPr>
+          <w:rFonts w:ascii="David" w:hAnsi="David" w:cs="David"/>
+          <w:sz w:val="24"/>
+          <w:szCs w:val="24"/>
+          <w:lang w:val="pl-PL"/>
+        </w:rPr>
+        <w:t>(</w:t>
+      </w:r>
+      <w:r>
+        <w:rPr>
+          <w:rFonts w:ascii="David" w:hAnsi="David" w:cs="David"/>
+          <w:sz w:val="24"/>
+          <w:szCs w:val="24"/>
+          <w:lang w:val="pl-PL"/>
+        </w:rPr>
+        <w:t xml:space="preserve">not </w:t>
+      </w:r>
+      <w:r>
+        <w:rPr>
+          <w:rFonts w:ascii="David" w:hAnsi="David" w:cs="David"/>
+          <w:sz w:val="24"/>
+          <w:szCs w:val="24"/>
+          <w:lang w:val="pl-PL"/>
+        </w:rPr>
+        <w:t>z)</w:t>
       </w:r>
     </w:p>
     <w:p>
@@ -1663,7 +1701,23 @@
           <w:sz w:val="24"/>
           <w:szCs w:val="24"/>
         </w:rPr>
-        <w:t>(void))))</w:t>
+        <w:t>(</w:t>
+      </w:r>
+      <w:r>
+        <w:rPr>
+          <w:rFonts w:ascii="David" w:hAnsi="David" w:cs="David"/>
+          <w:sz w:val="24"/>
+          <w:szCs w:val="24"/>
+        </w:rPr>
+        <w:t>+ z 5</w:t>
+      </w:r>
+      <w:r>
+        <w:rPr>
+          <w:rFonts w:ascii="David" w:hAnsi="David" w:cs="David"/>
+          <w:sz w:val="24"/>
+          <w:szCs w:val="24"/>
+        </w:rPr>
+        <w:t>))</w:t>
       </w:r>
     </w:p>
     <w:p>
@@ -1695,25 +1749,7 @@
           <w:sz w:val="24"/>
           <w:szCs w:val="24"/>
         </w:rPr>
-        <w:t xml:space="preserve">(union string </w:t>
-      </w:r>
-      <w:proofErr w:type="spellStart"/>
-      <w:r>
-        <w:rPr>
-          <w:rFonts w:ascii="David" w:hAnsi="David" w:cs="David"/>
-          <w:sz w:val="24"/>
-          <w:szCs w:val="24"/>
-        </w:rPr>
-        <w:t>boolean</w:t>
-      </w:r>
-      <w:proofErr w:type="spellEnd"/>
-      <w:r>
-        <w:rPr>
-          <w:rFonts w:ascii="David" w:hAnsi="David" w:cs="David"/>
-          <w:sz w:val="24"/>
-          <w:szCs w:val="24"/>
-        </w:rPr>
-        <w:t xml:space="preserve"> number)</w:t>
+        <w:t>(union string boolean number)</w:t>
       </w:r>
       <w:r>
         <w:rPr>
@@ -1753,25 +1789,7 @@
           <w:sz w:val="24"/>
           <w:szCs w:val="24"/>
         </w:rPr>
-        <w:t>f x is a number (determined by (</w:t>
-      </w:r>
-      <w:proofErr w:type="spellStart"/>
-      <w:r>
-        <w:rPr>
-          <w:rFonts w:ascii="David" w:hAnsi="David" w:cs="David"/>
-          <w:sz w:val="24"/>
-          <w:szCs w:val="24"/>
-        </w:rPr>
-        <w:t>is_number</w:t>
-      </w:r>
-      <w:proofErr w:type="spellEnd"/>
-      <w:r>
-        <w:rPr>
-          <w:rFonts w:ascii="David" w:hAnsi="David" w:cs="David"/>
-          <w:sz w:val="24"/>
-          <w:szCs w:val="24"/>
-        </w:rPr>
-        <w:t>? x)), the function will check if x is greater than 0. If it is, it returns the string "positive". If not, it returns the string "negative". Therefore, in this branch, the return type is string.</w:t>
+        <w:t>f x is a number (determined by (is_number? x)), the function will check if x is greater than 0. If it is, it returns the string "positive". If not, it returns the string "negative". Therefore, in this branch, the return type is string.</w:t>
       </w:r>
     </w:p>
     <w:p>
@@ -1791,115 +1809,7 @@
           <w:szCs w:val="24"/>
         </w:rPr>
         <w:lastRenderedPageBreak/>
-        <w:t xml:space="preserve">If x is not a number, it must be a </w:t>
-      </w:r>
-      <w:proofErr w:type="spellStart"/>
-      <w:r>
-        <w:rPr>
-          <w:rFonts w:ascii="David" w:hAnsi="David" w:cs="David"/>
-          <w:sz w:val="24"/>
-          <w:szCs w:val="24"/>
-        </w:rPr>
-        <w:t>boolean</w:t>
-      </w:r>
-      <w:proofErr w:type="spellEnd"/>
-      <w:r>
-        <w:rPr>
-          <w:rFonts w:ascii="David" w:hAnsi="David" w:cs="David"/>
-          <w:sz w:val="24"/>
-          <w:szCs w:val="24"/>
-        </w:rPr>
-        <w:t xml:space="preserve"> (since x is of type (union number </w:t>
-      </w:r>
-      <w:proofErr w:type="spellStart"/>
-      <w:r>
-        <w:rPr>
-          <w:rFonts w:ascii="David" w:hAnsi="David" w:cs="David"/>
-          <w:sz w:val="24"/>
-          <w:szCs w:val="24"/>
-        </w:rPr>
-        <w:t>boolean</w:t>
-      </w:r>
-      <w:proofErr w:type="spellEnd"/>
-      <w:r>
-        <w:rPr>
-          <w:rFonts w:ascii="David" w:hAnsi="David" w:cs="David"/>
-          <w:sz w:val="24"/>
-          <w:szCs w:val="24"/>
-        </w:rPr>
-        <w:t xml:space="preserve">)). The function checks if x is a </w:t>
-      </w:r>
-      <w:proofErr w:type="spellStart"/>
-      <w:r>
-        <w:rPr>
-          <w:rFonts w:ascii="David" w:hAnsi="David" w:cs="David"/>
-          <w:sz w:val="24"/>
-          <w:szCs w:val="24"/>
-        </w:rPr>
-        <w:t>boolean</w:t>
-      </w:r>
-      <w:proofErr w:type="spellEnd"/>
-      <w:r>
-        <w:rPr>
-          <w:rFonts w:ascii="David" w:hAnsi="David" w:cs="David"/>
-          <w:sz w:val="24"/>
-          <w:szCs w:val="24"/>
-        </w:rPr>
-        <w:t xml:space="preserve"> (determined by (</w:t>
-      </w:r>
-      <w:proofErr w:type="spellStart"/>
-      <w:r>
-        <w:rPr>
-          <w:rFonts w:ascii="David" w:hAnsi="David" w:cs="David"/>
-          <w:sz w:val="24"/>
-          <w:szCs w:val="24"/>
-        </w:rPr>
-        <w:t>is_boolean</w:t>
-      </w:r>
-      <w:proofErr w:type="spellEnd"/>
-      <w:r>
-        <w:rPr>
-          <w:rFonts w:ascii="David" w:hAnsi="David" w:cs="David"/>
-          <w:sz w:val="24"/>
-          <w:szCs w:val="24"/>
-        </w:rPr>
-        <w:t xml:space="preserve">? x)). If it is, it returns x itself, which is of type </w:t>
-      </w:r>
-      <w:proofErr w:type="spellStart"/>
-      <w:r>
-        <w:rPr>
-          <w:rFonts w:ascii="David" w:hAnsi="David" w:cs="David"/>
-          <w:sz w:val="24"/>
-          <w:szCs w:val="24"/>
-        </w:rPr>
-        <w:t>boolean</w:t>
-      </w:r>
-      <w:proofErr w:type="spellEnd"/>
-      <w:r>
-        <w:rPr>
-          <w:rFonts w:ascii="David" w:hAnsi="David" w:cs="David"/>
-          <w:sz w:val="24"/>
-          <w:szCs w:val="24"/>
-        </w:rPr>
-        <w:t xml:space="preserve">. If this branch is executed, the return type is </w:t>
-      </w:r>
-      <w:proofErr w:type="spellStart"/>
-      <w:r>
-        <w:rPr>
-          <w:rFonts w:ascii="David" w:hAnsi="David" w:cs="David"/>
-          <w:sz w:val="24"/>
-          <w:szCs w:val="24"/>
-        </w:rPr>
-        <w:t>boolean</w:t>
-      </w:r>
-      <w:proofErr w:type="spellEnd"/>
-      <w:r>
-        <w:rPr>
-          <w:rFonts w:ascii="David" w:hAnsi="David" w:cs="David"/>
-          <w:sz w:val="24"/>
-          <w:szCs w:val="24"/>
-        </w:rPr>
-        <w:t>.</w:t>
+        <w:t>If x is not a number, it must be a boolean (since x is of type (union number boolean)). The function checks if x is a boolean (determined by (is_boolean? x)). If it is, it returns x itself, which is of type boolean. If this branch is executed, the return type is boolean.</w:t>
       </w:r>
     </w:p>
     <w:p>
@@ -1922,25 +1832,7 @@
           <w:sz w:val="24"/>
           <w:szCs w:val="24"/>
         </w:rPr>
-        <w:t xml:space="preserve">The function also includes an else case where if x is neither a </w:t>
-      </w:r>
-      <w:proofErr w:type="spellStart"/>
-      <w:r>
-        <w:rPr>
-          <w:rFonts w:ascii="David" w:hAnsi="David" w:cs="David"/>
-          <w:sz w:val="24"/>
-          <w:szCs w:val="24"/>
-        </w:rPr>
-        <w:t>boolean</w:t>
-      </w:r>
-      <w:proofErr w:type="spellEnd"/>
-      <w:r>
-        <w:rPr>
-          <w:rFonts w:ascii="David" w:hAnsi="David" w:cs="David"/>
-          <w:sz w:val="24"/>
-          <w:szCs w:val="24"/>
-        </w:rPr>
-        <w:t xml:space="preserve"> nor a number (though logically this wo</w:t>
+        <w:t>The function also includes an else case where if x is neither a boolean nor a number (though logically this wo</w:t>
       </w:r>
       <w:r>
         <w:rPr>
@@ -1990,7 +1882,7 @@
         <w:szCs w:val="24"/>
       </w:rPr>
     </w:lvl>
-    <w:lvl w:ilvl="1" w:tplc="FFFFFFFF" w:tentative="1">
+    <w:lvl w:ilvl="1" w:tplc="FFFFFFFF">
       <w:start w:val="1"/>
       <w:numFmt w:val="lowerLetter"/>
       <w:lvlText w:val="%2."/>
@@ -2066,8 +1958,8 @@
   <w:abstractNum w:abstractNumId="1" w15:restartNumberingAfterBreak="0">
     <w:nsid w:val="1D923438"/>
     <w:multiLevelType w:val="hybridMultilevel"/>
-    <w:tmpl w:val="6FC8EBF0"/>
-    <w:lvl w:ilvl="0" w:tplc="2000000F">
+    <w:tmpl w:val="A2B0D496"/>
+    <w:lvl w:ilvl="0" w:tplc="11460E0A">
       <w:start w:val="1"/>
       <w:numFmt w:val="decimal"/>
       <w:lvlText w:val="%1."/>
@@ -2075,6 +1967,10 @@
       <w:pPr>
         <w:ind w:left="360" w:hanging="360"/>
       </w:pPr>
+      <w:rPr>
+        <w:b/>
+        <w:bCs/>
+      </w:rPr>
     </w:lvl>
     <w:lvl w:ilvl="1" w:tplc="20000019" w:tentative="1">
       <w:start w:val="1"/>
@@ -2971,7 +2867,6 @@
   <w:style w:type="character" w:default="1" w:styleId="DefaultParagraphFont">
     <w:name w:val="Default Paragraph Font"/>
     <w:uiPriority w:val="1"/>
-    <w:semiHidden/>
     <w:unhideWhenUsed/>
   </w:style>
   <w:style w:type="table" w:default="1" w:styleId="TableNormal">
@@ -3295,6 +3190,19 @@
       <w:color w:val="666666"/>
     </w:rPr>
   </w:style>
+  <w:style w:type="paragraph" w:styleId="NormalWeb">
+    <w:name w:val="Normal (Web)"/>
+    <w:basedOn w:val="Normal"/>
+    <w:uiPriority w:val="99"/>
+    <w:semiHidden/>
+    <w:unhideWhenUsed/>
+    <w:rsid w:val="00822288"/>
+    <w:rPr>
+      <w:rFonts w:ascii="Times New Roman" w:hAnsi="Times New Roman" w:cs="Times New Roman"/>
+      <w:sz w:val="24"/>
+      <w:szCs w:val="24"/>
+    </w:rPr>
+  </w:style>
 </w:styles>
 </file>
 
